--- a/files/Documentación/Documentación de Fichas.docx
+++ b/files/Documentación/Documentación de Fichas.docx
@@ -6384,35 +6384,69 @@
           <w:lang w:val="es-ES"/>
         </w:rPr>
       </w:pPr>
-      <w:proofErr w:type="spellStart"/>
-      <w:r>
-        <w:t>Diarrea</w:t>
-      </w:r>
-      <w:proofErr w:type="spellEnd"/>
-      <w:r>
-        <w:t xml:space="preserve"> (Variable?)(</w:t>
-      </w:r>
-      <w:r>
-        <w:tab/>
-      </w:r>
-      <w:proofErr w:type="spellStart"/>
-      <w:r>
-        <w:t>Vómitos</w:t>
-      </w:r>
-      <w:proofErr w:type="spellEnd"/>
-      <w:r>
-        <w:t xml:space="preserve"> (Variable?)</w:t>
-      </w:r>
-      <w:r>
-        <w:tab/>
-      </w:r>
-      <w:r>
-        <w:tab/>
-      </w:r>
-      <w:r>
-        <w:tab/>
-      </w:r>
-      <w:r>
+      <w:r>
+        <w:rPr>
+          <w:lang w:val="es-ES"/>
+        </w:rPr>
+        <w:t>Diarrea (Variable</w:t>
+      </w:r>
+      <w:proofErr w:type="gramStart"/>
+      <w:r>
+        <w:rPr>
+          <w:lang w:val="es-ES"/>
+        </w:rPr>
+        <w:t>?</w:t>
+      </w:r>
+      <w:proofErr w:type="gramEnd"/>
+      <w:r>
+        <w:rPr>
+          <w:lang w:val="es-ES"/>
+        </w:rPr>
+        <w:t>)(</w:t>
+      </w:r>
+      <w:r>
+        <w:rPr>
+          <w:lang w:val="es-ES"/>
+        </w:rPr>
+        <w:tab/>
+        <w:t>Vómitos (Variable</w:t>
+      </w:r>
+      <w:proofErr w:type="gramStart"/>
+      <w:r>
+        <w:rPr>
+          <w:lang w:val="es-ES"/>
+        </w:rPr>
+        <w:t>?</w:t>
+      </w:r>
+      <w:proofErr w:type="gramEnd"/>
+      <w:r>
+        <w:rPr>
+          <w:lang w:val="es-ES"/>
+        </w:rPr>
+        <w:t>)</w:t>
+      </w:r>
+      <w:r>
+        <w:rPr>
+          <w:lang w:val="es-ES"/>
+        </w:rPr>
+        <w:tab/>
+      </w:r>
+      <w:r>
+        <w:rPr>
+          <w:lang w:val="es-ES"/>
+        </w:rPr>
+        <w:tab/>
+      </w:r>
+      <w:r>
+        <w:rPr>
+          <w:lang w:val="es-ES"/>
+        </w:rPr>
+        <w:tab/>
+      </w:r>
+      <w:r>
+        <w:rPr>
+          <w:lang w:val="es-ES"/>
+        </w:rPr>
         <w:tab/>
       </w:r>
       <w:r>
@@ -8087,7 +8121,65 @@
       <w:pPr>
         <w:tabs>
           <w:tab w:val="left" w:pos="2127"/>
-          <w:tab w:val="left" w:pos="3240"/>
+          <w:tab w:val="left" w:pos="3686"/>
+        </w:tabs>
+        <w:ind w:right="-540"/>
+        <w:rPr>
+          <w:b/>
+          <w:bCs/>
+          <w:lang w:val="es-ES"/>
+        </w:rPr>
+      </w:pPr>
+      <w:r>
+        <w:rPr>
+          <w:b/>
+          <w:bCs/>
+          <w:lang w:val="es-ES"/>
+        </w:rPr>
+        <w:t>1.</w:t>
+      </w:r>
+      <w:r>
+        <w:rPr>
+          <w:b/>
+          <w:bCs/>
+          <w:lang w:val="es-ES"/>
+        </w:rPr>
+        <w:t xml:space="preserve"> </w:t>
+      </w:r>
+      <w:r>
+        <w:rPr>
+          <w:b/>
+          <w:bCs/>
+          <w:lang w:val="es-ES"/>
+        </w:rPr>
+        <w:t xml:space="preserve">Datos Personales </w:t>
+      </w:r>
+      <w:r>
+        <w:rPr>
+          <w:b/>
+          <w:lang w:val="es-ES"/>
+        </w:rPr>
+        <w:t>(</w:t>
+      </w:r>
+      <w:r>
+        <w:rPr>
+          <w:b/>
+          <w:lang w:val="es-ES"/>
+        </w:rPr>
+        <w:t>TITULOS</w:t>
+      </w:r>
+      <w:r>
+        <w:rPr>
+          <w:b/>
+          <w:lang w:val="es-ES"/>
+        </w:rPr>
+        <w:t>_NUTRICIONALES_ADULTOS t1)</w:t>
+      </w:r>
+    </w:p>
+    <w:p>
+      <w:pPr>
+        <w:tabs>
+          <w:tab w:val="left" w:pos="2127"/>
           <w:tab w:val="left" w:pos="3686"/>
         </w:tabs>
         <w:ind w:right="-540"/>
@@ -8315,12 +8407,57 @@
         </w:rPr>
         <w:t xml:space="preserve">(FICHAS_NUTRICIONALES_ADULTOS </w:t>
       </w:r>
+      <w:r>
+        <w:rPr>
+          <w:lang w:val="es-ES"/>
+        </w:rPr>
+        <w:t>t1_1_</w:t>
+      </w:r>
+      <w:r>
+        <w:rPr>
+          <w:lang w:val="es-ES"/>
+        </w:rPr>
+        <w:t>numero_hijos)</w:t>
+      </w:r>
+      <w:r>
+        <w:rPr>
+          <w:lang w:val="es-ES"/>
+        </w:rPr>
+        <w:t xml:space="preserve"> 2</w:t>
+      </w:r>
+    </w:p>
+    <w:p>
+      <w:pPr>
+        <w:tabs>
+          <w:tab w:val="left" w:pos="2127"/>
+          <w:tab w:val="left" w:pos="3240"/>
+          <w:tab w:val="left" w:pos="3686"/>
+        </w:tabs>
+        <w:ind w:right="-540"/>
+        <w:rPr>
+          <w:lang w:val="es-ES"/>
+        </w:rPr>
+      </w:pPr>
+      <w:r>
+        <w:rPr>
+          <w:color w:val="009900"/>
+          <w:lang w:val="es-ES"/>
+        </w:rPr>
+        <w:t>Dirección:</w:t>
+      </w:r>
+      <w:r>
+        <w:rPr>
+          <w:lang w:val="es-ES"/>
+        </w:rPr>
+        <w:tab/>
+        <w:t xml:space="preserve">(PERSONAS </w:t>
+      </w:r>
       <w:proofErr w:type="spellStart"/>
       <w:r>
         <w:rPr>
           <w:lang w:val="es-ES"/>
         </w:rPr>
-        <w:t>numero_hijos</w:t>
+        <w:t>direccion</w:t>
       </w:r>
       <w:proofErr w:type="spellEnd"/>
       <w:r>
@@ -8333,7 +8470,7 @@
         <w:rPr>
           <w:lang w:val="es-ES"/>
         </w:rPr>
-        <w:t xml:space="preserve"> 2</w:t>
+        <w:t xml:space="preserve"> 125</w:t>
       </w:r>
     </w:p>
     <w:p>
@@ -8353,7 +8490,7 @@
           <w:color w:val="009900"/>
           <w:lang w:val="es-ES"/>
         </w:rPr>
-        <w:t>Dirección:</w:t>
+        <w:t>Teléfono:</w:t>
       </w:r>
       <w:r>
         <w:rPr>
@@ -8367,7 +8504,7 @@
         <w:rPr>
           <w:lang w:val="es-ES"/>
         </w:rPr>
-        <w:t>direccion</w:t>
+        <w:t>telefono</w:t>
       </w:r>
       <w:proofErr w:type="spellEnd"/>
       <w:r>
@@ -8380,53 +8517,6 @@
         <w:rPr>
           <w:lang w:val="es-ES"/>
         </w:rPr>
-        <w:t xml:space="preserve"> 125</w:t>
-      </w:r>
-    </w:p>
-    <w:p>
-      <w:pPr>
-        <w:tabs>
-          <w:tab w:val="left" w:pos="2127"/>
-          <w:tab w:val="left" w:pos="3240"/>
-          <w:tab w:val="left" w:pos="3686"/>
-        </w:tabs>
-        <w:ind w:right="-540"/>
-        <w:rPr>
-          <w:lang w:val="es-ES"/>
-        </w:rPr>
-      </w:pPr>
-      <w:r>
-        <w:rPr>
-          <w:color w:val="009900"/>
-          <w:lang w:val="es-ES"/>
-        </w:rPr>
-        <w:t>Teléfono:</w:t>
-      </w:r>
-      <w:r>
-        <w:rPr>
-          <w:lang w:val="es-ES"/>
-        </w:rPr>
-        <w:tab/>
-        <w:t xml:space="preserve">(PERSONAS </w:t>
-      </w:r>
-      <w:proofErr w:type="spellStart"/>
-      <w:r>
-        <w:rPr>
-          <w:lang w:val="es-ES"/>
-        </w:rPr>
-        <w:t>telefono</w:t>
-      </w:r>
-      <w:proofErr w:type="spellEnd"/>
-      <w:r>
-        <w:rPr>
-          <w:lang w:val="es-ES"/>
-        </w:rPr>
-        <w:t>)</w:t>
-      </w:r>
-      <w:r>
-        <w:rPr>
-          <w:lang w:val="es-ES"/>
-        </w:rPr>
         <w:t xml:space="preserve"> 50</w:t>
       </w:r>
     </w:p>
@@ -8461,7 +8551,44 @@
           <w:bCs/>
           <w:lang w:val="es-ES"/>
         </w:rPr>
-        <w:t>II- Antecedentes</w:t>
+        <w:t xml:space="preserve">2. </w:t>
+      </w:r>
+      <w:r>
+        <w:rPr>
+          <w:b/>
+          <w:bCs/>
+          <w:lang w:val="es-ES"/>
+        </w:rPr>
+        <w:t>Antecedentes</w:t>
+      </w:r>
+      <w:r>
+        <w:rPr>
+          <w:b/>
+          <w:bCs/>
+          <w:lang w:val="es-ES"/>
+        </w:rPr>
+        <w:t xml:space="preserve"> </w:t>
+      </w:r>
+      <w:r>
+        <w:rPr>
+          <w:b/>
+          <w:lang w:val="es-ES"/>
+        </w:rPr>
+        <w:t>(</w:t>
+      </w:r>
+      <w:r>
+        <w:rPr>
+          <w:b/>
+          <w:lang w:val="es-ES"/>
+        </w:rPr>
+        <w:t>TITULOS</w:t>
+      </w:r>
+      <w:r>
+        <w:rPr>
+          <w:b/>
+          <w:lang w:val="es-ES"/>
+        </w:rPr>
+        <w:t>_NUTRICIONALES_ADULTOS t2)</w:t>
       </w:r>
     </w:p>
     <w:p>
@@ -8492,6 +8619,19 @@
           <w:lang w:val="es-ES"/>
         </w:rPr>
         <w:tab/>
+      </w:r>
+      <w:r>
+        <w:rPr>
+          <w:color w:val="009900"/>
+          <w:lang w:val="es-ES"/>
+        </w:rPr>
+        <w:tab/>
+      </w:r>
+      <w:r>
+        <w:rPr>
+          <w:color w:val="009900"/>
+          <w:lang w:val="es-ES"/>
+        </w:rPr>
         <w:t>DBT</w:t>
       </w:r>
       <w:r>
@@ -8500,7 +8640,21 @@
           <w:lang w:val="es-ES"/>
         </w:rPr>
         <w:tab/>
-        <w:t xml:space="preserve">     HTA</w:t>
+        <w:t xml:space="preserve">     </w:t>
+      </w:r>
+      <w:r>
+        <w:rPr>
+          <w:color w:val="009900"/>
+          <w:lang w:val="es-ES"/>
+        </w:rPr>
+        <w:tab/>
+      </w:r>
+      <w:r>
+        <w:rPr>
+          <w:color w:val="009900"/>
+          <w:lang w:val="es-ES"/>
+        </w:rPr>
+        <w:t>HTA</w:t>
       </w:r>
       <w:r>
         <w:rPr>
@@ -8555,77 +8709,55 @@
         <w:rPr>
           <w:lang w:val="es-ES"/>
         </w:rPr>
-        <w:t xml:space="preserve">(FICHAS_NUTRICIONALES_ADULTOS </w:t>
-      </w:r>
-      <w:proofErr w:type="spellStart"/>
-      <w:r>
-        <w:rPr>
-          <w:lang w:val="es-ES"/>
-        </w:rPr>
-        <w:t>ii_obesidad</w:t>
-      </w:r>
-      <w:proofErr w:type="spellEnd"/>
-      <w:r>
-        <w:rPr>
-          <w:lang w:val="es-ES"/>
-        </w:rPr>
-        <w:t xml:space="preserve">, </w:t>
-      </w:r>
-      <w:proofErr w:type="spellStart"/>
-      <w:r>
-        <w:rPr>
-          <w:lang w:val="es-ES"/>
-        </w:rPr>
-        <w:t>ii_dbt</w:t>
-      </w:r>
-      <w:proofErr w:type="spellEnd"/>
-      <w:r>
-        <w:rPr>
-          <w:lang w:val="es-ES"/>
-        </w:rPr>
-        <w:t xml:space="preserve">, </w:t>
-      </w:r>
-      <w:proofErr w:type="spellStart"/>
-      <w:r>
-        <w:rPr>
-          <w:lang w:val="es-ES"/>
-        </w:rPr>
-        <w:t>ii_hta</w:t>
-      </w:r>
-      <w:proofErr w:type="spellEnd"/>
-      <w:r>
-        <w:rPr>
-          <w:lang w:val="es-ES"/>
-        </w:rPr>
-        <w:t xml:space="preserve">, </w:t>
-      </w:r>
-      <w:proofErr w:type="spellStart"/>
-      <w:r>
-        <w:rPr>
-          <w:lang w:val="es-ES"/>
-        </w:rPr>
-        <w:t>ii_cardiopatias</w:t>
-      </w:r>
-      <w:proofErr w:type="spellEnd"/>
-      <w:r>
-        <w:rPr>
-          <w:lang w:val="es-ES"/>
-        </w:rPr>
-        <w:t>) (</w:t>
-      </w:r>
-      <w:proofErr w:type="spellStart"/>
-      <w:r>
-        <w:rPr>
-          <w:lang w:val="es-ES"/>
-        </w:rPr>
-        <w:t>Boolean</w:t>
-      </w:r>
-      <w:proofErr w:type="spellEnd"/>
-      <w:r>
-        <w:rPr>
-          <w:lang w:val="es-ES"/>
-        </w:rPr>
-        <w:t>)</w:t>
+        <w:t>(</w:t>
+      </w:r>
+      <w:r>
+        <w:rPr>
+          <w:lang w:val="es-ES"/>
+        </w:rPr>
+        <w:t>VARIABLES</w:t>
+      </w:r>
+      <w:r>
+        <w:rPr>
+          <w:lang w:val="es-ES"/>
+        </w:rPr>
+        <w:t>_NUTRICIONALES_ADULTOS</w:t>
+      </w:r>
+      <w:r>
+        <w:rPr>
+          <w:lang w:val="es-ES"/>
+        </w:rPr>
+        <w:t xml:space="preserve"> t2_familiares, t2_1</w:t>
+      </w:r>
+      <w:r>
+        <w:rPr>
+          <w:lang w:val="es-ES"/>
+        </w:rPr>
+        <w:t xml:space="preserve"> </w:t>
+      </w:r>
+      <w:r>
+        <w:rPr>
+          <w:lang w:val="es-ES"/>
+        </w:rPr>
+        <w:t xml:space="preserve">_obesidad, </w:t>
+      </w:r>
+      <w:r>
+        <w:rPr>
+          <w:lang w:val="es-ES"/>
+        </w:rPr>
+        <w:t>t2_2</w:t>
+      </w:r>
+      <w:r>
+        <w:rPr>
+          <w:lang w:val="es-ES"/>
+        </w:rPr>
+        <w:t>_dbt,</w:t>
+      </w:r>
+      <w:r>
+        <w:rPr>
+          <w:lang w:val="es-ES"/>
+        </w:rPr>
+        <w:t xml:space="preserve"> t2_3_hta, t2_4_cardiopatias)  50</w:t>
       </w:r>
     </w:p>
     <w:p>
@@ -8682,18 +8814,236 @@
         <w:rPr>
           <w:lang w:val="es-ES"/>
         </w:rPr>
-        <w:t xml:space="preserve">(FICHAS_NUTRICIONALES_ADULTOS </w:t>
+        <w:t>(</w:t>
+      </w:r>
+      <w:r>
+        <w:rPr>
+          <w:lang w:val="es-ES"/>
+        </w:rPr>
+        <w:t>VARIABLES</w:t>
+      </w:r>
+      <w:r>
+        <w:rPr>
+          <w:lang w:val="es-ES"/>
+        </w:rPr>
+        <w:t xml:space="preserve">_NUTRICIONALES_ADULTOS </w:t>
+      </w:r>
+      <w:r>
+        <w:rPr>
+          <w:lang w:val="es-ES"/>
+        </w:rPr>
+        <w:t>t2</w:t>
+      </w:r>
+      <w:r>
+        <w:rPr>
+          <w:lang w:val="es-ES"/>
+        </w:rPr>
+        <w:t>_actuales)</w:t>
+      </w:r>
+      <w:r>
+        <w:rPr>
+          <w:lang w:val="es-ES"/>
+        </w:rPr>
+        <w:t xml:space="preserve"> 250</w:t>
+      </w:r>
+    </w:p>
+    <w:p>
+      <w:pPr>
+        <w:tabs>
+          <w:tab w:val="left" w:pos="2127"/>
+          <w:tab w:val="left" w:pos="3686"/>
+        </w:tabs>
+        <w:ind w:right="-540"/>
+        <w:rPr>
+          <w:b/>
+          <w:bCs/>
+          <w:lang w:val="es-ES"/>
+        </w:rPr>
+      </w:pPr>
+    </w:p>
+    <w:p>
+      <w:pPr>
+        <w:tabs>
+          <w:tab w:val="left" w:pos="2127"/>
+          <w:tab w:val="left" w:pos="3686"/>
+        </w:tabs>
+        <w:ind w:right="-540"/>
+        <w:rPr>
+          <w:b/>
+          <w:bCs/>
+          <w:lang w:val="es-ES"/>
+        </w:rPr>
+      </w:pPr>
+      <w:r>
+        <w:rPr>
+          <w:b/>
+          <w:bCs/>
+          <w:lang w:val="es-ES"/>
+        </w:rPr>
+        <w:t>3.</w:t>
+      </w:r>
+      <w:r>
+        <w:rPr>
+          <w:b/>
+          <w:bCs/>
+          <w:lang w:val="es-ES"/>
+        </w:rPr>
+        <w:t xml:space="preserve"> </w:t>
       </w:r>
       <w:proofErr w:type="spellStart"/>
       <w:r>
         <w:rPr>
-          <w:lang w:val="es-ES"/>
-        </w:rPr>
-        <w:t>ii_actuales</w:t>
+          <w:b/>
+          <w:bCs/>
+          <w:lang w:val="es-ES"/>
+        </w:rPr>
+        <w:t>Dx.</w:t>
       </w:r>
       <w:proofErr w:type="spellEnd"/>
       <w:r>
         <w:rPr>
+          <w:b/>
+          <w:bCs/>
+          <w:lang w:val="es-ES"/>
+        </w:rPr>
+        <w:t xml:space="preserve"> Médico</w:t>
+      </w:r>
+    </w:p>
+    <w:p>
+      <w:pPr>
+        <w:tabs>
+          <w:tab w:val="left" w:pos="2127"/>
+          <w:tab w:val="left" w:pos="3240"/>
+          <w:tab w:val="left" w:pos="3686"/>
+        </w:tabs>
+        <w:ind w:right="-540"/>
+        <w:rPr>
+          <w:lang w:val="es-ES"/>
+        </w:rPr>
+      </w:pPr>
+      <w:r>
+        <w:rPr>
+          <w:lang w:val="es-ES"/>
+        </w:rPr>
+        <w:t>(</w:t>
+      </w:r>
+      <w:r>
+        <w:rPr>
+          <w:lang w:val="es-ES"/>
+        </w:rPr>
+        <w:t>VARIABLES</w:t>
+      </w:r>
+      <w:r>
+        <w:rPr>
+          <w:lang w:val="es-ES"/>
+        </w:rPr>
+        <w:t xml:space="preserve"> </w:t>
+      </w:r>
+      <w:r>
+        <w:rPr>
+          <w:lang w:val="es-ES"/>
+        </w:rPr>
+        <w:t xml:space="preserve">_NUTRICIONALES_ADULTOS </w:t>
+      </w:r>
+      <w:r>
+        <w:rPr>
+          <w:lang w:val="es-ES"/>
+        </w:rPr>
+        <w:t>t3</w:t>
+      </w:r>
+      <w:r>
+        <w:rPr>
+          <w:lang w:val="es-ES"/>
+        </w:rPr>
+        <w:t>_dx_medico)</w:t>
+      </w:r>
+      <w:r>
+        <w:rPr>
+          <w:lang w:val="es-ES"/>
+        </w:rPr>
+        <w:t xml:space="preserve"> 250</w:t>
+      </w:r>
+    </w:p>
+    <w:p>
+      <w:pPr>
+        <w:tabs>
+          <w:tab w:val="left" w:pos="2127"/>
+          <w:tab w:val="left" w:pos="3686"/>
+        </w:tabs>
+        <w:ind w:right="-540"/>
+        <w:rPr>
+          <w:lang w:val="es-ES"/>
+        </w:rPr>
+      </w:pPr>
+    </w:p>
+    <w:p>
+      <w:pPr>
+        <w:tabs>
+          <w:tab w:val="left" w:pos="2127"/>
+          <w:tab w:val="left" w:pos="3686"/>
+        </w:tabs>
+        <w:ind w:right="-540"/>
+        <w:rPr>
+          <w:b/>
+          <w:bCs/>
+          <w:lang w:val="es-ES"/>
+        </w:rPr>
+      </w:pPr>
+      <w:r>
+        <w:rPr>
+          <w:b/>
+          <w:bCs/>
+          <w:lang w:val="es-ES"/>
+        </w:rPr>
+        <w:t>4.</w:t>
+      </w:r>
+      <w:r>
+        <w:rPr>
+          <w:b/>
+          <w:bCs/>
+          <w:lang w:val="es-ES"/>
+        </w:rPr>
+        <w:t xml:space="preserve"> Datos Antropométricos</w:t>
+      </w:r>
+      <w:r>
+        <w:rPr>
+          <w:b/>
+          <w:bCs/>
+          <w:lang w:val="es-ES"/>
+        </w:rPr>
+        <w:t xml:space="preserve">  </w:t>
+      </w:r>
+      <w:r>
+        <w:rPr>
+          <w:b/>
+          <w:lang w:val="es-ES"/>
+        </w:rPr>
+        <w:t>(</w:t>
+      </w:r>
+      <w:r>
+        <w:rPr>
+          <w:b/>
+          <w:lang w:val="es-ES"/>
+        </w:rPr>
+        <w:t>TITULOS</w:t>
+      </w:r>
+      <w:r>
+        <w:rPr>
+          <w:b/>
+          <w:lang w:val="es-ES"/>
+        </w:rPr>
+        <w:t>_NUTRICIONALES_ADULTOS t</w:t>
+      </w:r>
+      <w:r>
+        <w:rPr>
+          <w:b/>
+          <w:lang w:val="es-ES"/>
+        </w:rPr>
+        <w:t>4</w:t>
+      </w:r>
+      <w:r>
+        <w:rPr>
+          <w:b/>
           <w:lang w:val="es-ES"/>
         </w:rPr>
         <w:t>)</w:t>
@@ -8707,56 +9057,428 @@
         </w:tabs>
         <w:ind w:right="-540"/>
         <w:rPr>
-          <w:b/>
-          <w:bCs/>
-          <w:lang w:val="es-ES"/>
-        </w:rPr>
-      </w:pPr>
-    </w:p>
-    <w:p>
-      <w:pPr>
-        <w:tabs>
-          <w:tab w:val="left" w:pos="2127"/>
-          <w:tab w:val="left" w:pos="3686"/>
-        </w:tabs>
-        <w:ind w:right="-540"/>
-        <w:rPr>
-          <w:b/>
-          <w:bCs/>
-        </w:rPr>
-      </w:pPr>
-      <w:r>
-        <w:rPr>
-          <w:b/>
-          <w:bCs/>
-        </w:rPr>
-        <w:t xml:space="preserve">III- </w:t>
-      </w:r>
+          <w:lang w:val="es-ES"/>
+        </w:rPr>
+      </w:pPr>
+      <w:r>
+        <w:rPr>
+          <w:lang w:val="es-ES"/>
+        </w:rPr>
+        <w:t xml:space="preserve">Peso Actual: </w:t>
+      </w:r>
+      <w:bookmarkStart w:id="12" w:name="__DdeLink__628_39117068"/>
+      <w:r>
+        <w:rPr>
+          <w:lang w:val="es-ES"/>
+        </w:rPr>
+        <w:t>(Variable</w:t>
+      </w:r>
+      <w:proofErr w:type="gramStart"/>
+      <w:r>
+        <w:rPr>
+          <w:lang w:val="es-ES"/>
+        </w:rPr>
+        <w:t>?</w:t>
+      </w:r>
+      <w:proofErr w:type="gramEnd"/>
+      <w:r>
+        <w:rPr>
+          <w:lang w:val="es-ES"/>
+        </w:rPr>
+        <w:t>)</w:t>
+      </w:r>
+      <w:bookmarkEnd w:id="12"/>
+      <w:r>
+        <w:rPr>
+          <w:lang w:val="es-ES"/>
+        </w:rPr>
+        <w:tab/>
+        <w:t>Peso ideal: (Variable</w:t>
+      </w:r>
+      <w:proofErr w:type="gramStart"/>
+      <w:r>
+        <w:rPr>
+          <w:lang w:val="es-ES"/>
+        </w:rPr>
+        <w:t>?</w:t>
+      </w:r>
+      <w:proofErr w:type="gramEnd"/>
+      <w:r>
+        <w:rPr>
+          <w:lang w:val="es-ES"/>
+        </w:rPr>
+        <w:t>)</w:t>
+      </w:r>
+    </w:p>
+    <w:p>
+      <w:pPr>
+        <w:tabs>
+          <w:tab w:val="left" w:pos="2127"/>
+          <w:tab w:val="left" w:pos="3240"/>
+          <w:tab w:val="left" w:pos="3686"/>
+        </w:tabs>
+        <w:ind w:right="-540"/>
+        <w:rPr>
+          <w:lang w:val="es-ES"/>
+        </w:rPr>
+      </w:pPr>
+      <w:r>
+        <w:rPr>
+          <w:lang w:val="es-ES"/>
+        </w:rPr>
+        <w:t>(</w:t>
+      </w:r>
+      <w:r>
+        <w:rPr>
+          <w:lang w:val="es-ES"/>
+        </w:rPr>
+        <w:t>VARIABLES</w:t>
+      </w:r>
+      <w:r>
+        <w:rPr>
+          <w:lang w:val="es-ES"/>
+        </w:rPr>
+        <w:t xml:space="preserve">_NUTRICIONALES_ADULTOS </w:t>
+      </w:r>
+      <w:r>
+        <w:rPr>
+          <w:lang w:val="es-ES"/>
+        </w:rPr>
+        <w:t>t4_1</w:t>
+      </w:r>
+      <w:r>
+        <w:rPr>
+          <w:lang w:val="es-ES"/>
+        </w:rPr>
+        <w:t>_peso_actual,</w:t>
+      </w:r>
+      <w:r>
+        <w:rPr>
+          <w:lang w:val="es-ES"/>
+        </w:rPr>
+        <w:t xml:space="preserve"> t4_2</w:t>
+      </w:r>
+      <w:r>
+        <w:rPr>
+          <w:lang w:val="es-ES"/>
+        </w:rPr>
+        <w:t>_peso_ideal)</w:t>
+      </w:r>
+      <w:r>
+        <w:rPr>
+          <w:lang w:val="es-ES"/>
+        </w:rPr>
+        <w:t xml:space="preserve"> 50</w:t>
+      </w:r>
+    </w:p>
+    <w:p>
+      <w:pPr>
+        <w:tabs>
+          <w:tab w:val="left" w:pos="2127"/>
+          <w:tab w:val="left" w:pos="3686"/>
+        </w:tabs>
+        <w:ind w:right="-540"/>
+        <w:rPr>
+          <w:lang w:val="es-ES"/>
+        </w:rPr>
+      </w:pPr>
+    </w:p>
+    <w:p>
+      <w:pPr>
+        <w:tabs>
+          <w:tab w:val="left" w:pos="2127"/>
+          <w:tab w:val="left" w:pos="3686"/>
+        </w:tabs>
+        <w:ind w:right="-540"/>
+        <w:rPr>
+          <w:lang w:val="es-ES"/>
+        </w:rPr>
+      </w:pPr>
+      <w:r>
+        <w:rPr>
+          <w:lang w:val="es-ES"/>
+        </w:rPr>
+        <w:t>Peso deseable: (Variable</w:t>
+      </w:r>
+      <w:proofErr w:type="gramStart"/>
+      <w:r>
+        <w:rPr>
+          <w:lang w:val="es-ES"/>
+        </w:rPr>
+        <w:t>?</w:t>
+      </w:r>
+      <w:proofErr w:type="gramEnd"/>
+      <w:r>
+        <w:rPr>
+          <w:lang w:val="es-ES"/>
+        </w:rPr>
+        <w:t>)</w:t>
+      </w:r>
+      <w:r>
+        <w:rPr>
+          <w:lang w:val="es-ES"/>
+        </w:rPr>
+        <w:tab/>
+        <w:t>Talla: (Variable</w:t>
+      </w:r>
+      <w:proofErr w:type="gramStart"/>
+      <w:r>
+        <w:rPr>
+          <w:lang w:val="es-ES"/>
+        </w:rPr>
+        <w:t>?</w:t>
+      </w:r>
+      <w:proofErr w:type="gramEnd"/>
+      <w:r>
+        <w:rPr>
+          <w:lang w:val="es-ES"/>
+        </w:rPr>
+        <w:t>)</w:t>
+      </w:r>
+      <w:r>
+        <w:rPr>
+          <w:lang w:val="es-ES"/>
+        </w:rPr>
+        <w:tab/>
+      </w:r>
+      <w:r>
+        <w:rPr>
+          <w:lang w:val="es-ES"/>
+        </w:rPr>
+        <w:tab/>
+      </w:r>
+      <w:r>
+        <w:rPr>
+          <w:lang w:val="es-ES"/>
+        </w:rPr>
+        <w:tab/>
+        <w:t>Biotipo: (Variable</w:t>
+      </w:r>
+      <w:proofErr w:type="gramStart"/>
+      <w:r>
+        <w:rPr>
+          <w:lang w:val="es-ES"/>
+        </w:rPr>
+        <w:t>?</w:t>
+      </w:r>
+      <w:proofErr w:type="gramEnd"/>
+      <w:r>
+        <w:rPr>
+          <w:lang w:val="es-ES"/>
+        </w:rPr>
+        <w:t>)</w:t>
+      </w:r>
+      <w:r>
+        <w:rPr>
+          <w:lang w:val="es-ES"/>
+        </w:rPr>
+        <w:t xml:space="preserve"> </w:t>
+      </w:r>
+    </w:p>
+    <w:p>
+      <w:pPr>
+        <w:tabs>
+          <w:tab w:val="left" w:pos="2127"/>
+          <w:tab w:val="left" w:pos="3240"/>
+          <w:tab w:val="left" w:pos="3686"/>
+        </w:tabs>
+        <w:ind w:right="-540"/>
+        <w:rPr>
+          <w:lang w:val="es-ES"/>
+        </w:rPr>
+      </w:pPr>
+      <w:r>
+        <w:rPr>
+          <w:lang w:val="es-ES"/>
+        </w:rPr>
+        <w:t>(</w:t>
+      </w:r>
+      <w:r>
+        <w:rPr>
+          <w:lang w:val="es-ES"/>
+        </w:rPr>
+        <w:t>VARIABLES</w:t>
+      </w:r>
+      <w:r>
+        <w:rPr>
+          <w:lang w:val="es-ES"/>
+        </w:rPr>
+        <w:t xml:space="preserve">_NUTRICIONALES_ADULTOS </w:t>
+      </w:r>
+      <w:r>
+        <w:rPr>
+          <w:lang w:val="es-ES"/>
+        </w:rPr>
+        <w:t>t4_3</w:t>
+      </w:r>
+      <w:r>
+        <w:rPr>
+          <w:lang w:val="es-ES"/>
+        </w:rPr>
+        <w:t xml:space="preserve">_peso_deseable, </w:t>
+      </w:r>
+      <w:r>
+        <w:rPr>
+          <w:lang w:val="es-ES"/>
+        </w:rPr>
+        <w:t>t4_4</w:t>
+      </w:r>
+      <w:r>
+        <w:rPr>
+          <w:lang w:val="es-ES"/>
+        </w:rPr>
+        <w:t xml:space="preserve">_talla, </w:t>
+      </w:r>
+      <w:r>
+        <w:rPr>
+          <w:lang w:val="es-ES"/>
+        </w:rPr>
+        <w:t>t4_5</w:t>
+      </w:r>
+      <w:r>
+        <w:rPr>
+          <w:lang w:val="es-ES"/>
+        </w:rPr>
+        <w:t>_biotipo)</w:t>
+      </w:r>
+      <w:r>
+        <w:rPr>
+          <w:lang w:val="es-ES"/>
+        </w:rPr>
+        <w:t xml:space="preserve"> 50</w:t>
+      </w:r>
+    </w:p>
+    <w:p>
+      <w:pPr>
+        <w:tabs>
+          <w:tab w:val="left" w:pos="2127"/>
+          <w:tab w:val="left" w:pos="3686"/>
+        </w:tabs>
+        <w:ind w:right="-540"/>
+        <w:rPr>
+          <w:lang w:val="es-ES"/>
+        </w:rPr>
+      </w:pPr>
+    </w:p>
+    <w:p>
+      <w:pPr>
+        <w:tabs>
+          <w:tab w:val="left" w:pos="2127"/>
+          <w:tab w:val="left" w:pos="3686"/>
+        </w:tabs>
+        <w:ind w:right="-540"/>
+        <w:rPr>
+          <w:lang w:val="es-ES"/>
+        </w:rPr>
+      </w:pPr>
       <w:proofErr w:type="spellStart"/>
       <w:r>
         <w:rPr>
-          <w:b/>
-          <w:bCs/>
-        </w:rPr>
-        <w:t>Dx</w:t>
+          <w:lang w:val="es-ES"/>
+        </w:rPr>
+        <w:t>Circ</w:t>
       </w:r>
       <w:proofErr w:type="spellEnd"/>
       <w:r>
         <w:rPr>
-          <w:b/>
-          <w:bCs/>
+          <w:lang w:val="es-ES"/>
+        </w:rPr>
+        <w:t>. Muñeca (Variable</w:t>
+      </w:r>
+      <w:proofErr w:type="gramStart"/>
+      <w:r>
+        <w:rPr>
+          <w:lang w:val="es-ES"/>
+        </w:rPr>
+        <w:t>?</w:t>
+      </w:r>
+      <w:proofErr w:type="gramEnd"/>
+      <w:r>
+        <w:rPr>
+          <w:lang w:val="es-ES"/>
+        </w:rPr>
+        <w:t>)</w:t>
+      </w:r>
+      <w:r>
+        <w:rPr>
+          <w:lang w:val="es-ES"/>
+        </w:rPr>
+        <w:tab/>
+      </w:r>
+      <w:proofErr w:type="spellStart"/>
+      <w:r>
+        <w:rPr>
+          <w:lang w:val="es-ES"/>
+        </w:rPr>
+        <w:t>Circ</w:t>
+      </w:r>
+      <w:proofErr w:type="spellEnd"/>
+      <w:r>
+        <w:rPr>
+          <w:lang w:val="es-ES"/>
+        </w:rPr>
+        <w:t>. Brazo (Variable</w:t>
+      </w:r>
+      <w:proofErr w:type="gramStart"/>
+      <w:r>
+        <w:rPr>
+          <w:lang w:val="es-ES"/>
+        </w:rPr>
+        <w:t>?</w:t>
+      </w:r>
+      <w:proofErr w:type="gramEnd"/>
+      <w:r>
+        <w:rPr>
+          <w:lang w:val="es-ES"/>
+        </w:rPr>
+        <w:t>)</w:t>
+      </w:r>
+      <w:r>
+        <w:rPr>
+          <w:lang w:val="es-ES"/>
+        </w:rPr>
+        <w:tab/>
+      </w:r>
+      <w:r>
+        <w:rPr>
+          <w:lang w:val="es-ES"/>
+        </w:rPr>
+        <w:tab/>
+      </w:r>
+      <w:proofErr w:type="spellStart"/>
+      <w:r>
+        <w:rPr>
+          <w:lang w:val="es-ES"/>
+        </w:rPr>
+        <w:t>Circ</w:t>
+      </w:r>
+      <w:proofErr w:type="spellEnd"/>
+      <w:r>
+        <w:rPr>
+          <w:lang w:val="es-ES"/>
         </w:rPr>
         <w:t xml:space="preserve">. </w:t>
       </w:r>
-      <w:proofErr w:type="spellStart"/>
-      <w:r>
-        <w:rPr>
-          <w:b/>
-          <w:bCs/>
-        </w:rPr>
-        <w:t>Médico</w:t>
-      </w:r>
-      <w:proofErr w:type="spellEnd"/>
+      <w:r>
+        <w:rPr>
+          <w:lang w:val="es-ES"/>
+        </w:rPr>
+        <w:t>Cintura/Cadera (Variable</w:t>
+      </w:r>
+      <w:proofErr w:type="gramStart"/>
+      <w:r>
+        <w:rPr>
+          <w:lang w:val="es-ES"/>
+        </w:rPr>
+        <w:t>?</w:t>
+      </w:r>
+      <w:proofErr w:type="gramEnd"/>
+      <w:r>
+        <w:rPr>
+          <w:lang w:val="es-ES"/>
+        </w:rPr>
+        <w:t>)</w:t>
+      </w:r>
     </w:p>
     <w:p>
       <w:pPr>
@@ -8774,508 +9496,73 @@
         <w:rPr>
           <w:lang w:val="es-ES"/>
         </w:rPr>
-        <w:t xml:space="preserve">(FICHAS_NUTRICIONALES_ADULTOS </w:t>
-      </w:r>
-      <w:proofErr w:type="spellStart"/>
-      <w:r>
-        <w:rPr>
-          <w:lang w:val="es-ES"/>
-        </w:rPr>
-        <w:t>iii_dx_medico</w:t>
-      </w:r>
-      <w:proofErr w:type="spellEnd"/>
-      <w:r>
-        <w:rPr>
-          <w:lang w:val="es-ES"/>
-        </w:rPr>
-        <w:t>)</w:t>
-      </w:r>
-    </w:p>
-    <w:p>
-      <w:pPr>
-        <w:tabs>
-          <w:tab w:val="left" w:pos="2127"/>
-          <w:tab w:val="left" w:pos="3686"/>
-        </w:tabs>
-        <w:ind w:right="-540"/>
-        <w:rPr>
-          <w:lang w:val="es-ES"/>
-        </w:rPr>
-      </w:pPr>
-    </w:p>
-    <w:p>
-      <w:pPr>
-        <w:tabs>
-          <w:tab w:val="left" w:pos="2127"/>
-          <w:tab w:val="left" w:pos="3686"/>
-        </w:tabs>
-        <w:ind w:right="-540"/>
-        <w:rPr>
-          <w:b/>
-          <w:bCs/>
-          <w:lang w:val="es-ES"/>
-        </w:rPr>
-      </w:pPr>
-      <w:r>
-        <w:rPr>
-          <w:b/>
-          <w:bCs/>
-          <w:lang w:val="es-ES"/>
-        </w:rPr>
-        <w:t>IV- Datos Antropométricos</w:t>
-      </w:r>
-    </w:p>
-    <w:p>
-      <w:pPr>
-        <w:tabs>
-          <w:tab w:val="left" w:pos="2127"/>
-          <w:tab w:val="left" w:pos="3686"/>
-        </w:tabs>
-        <w:ind w:right="-540"/>
-        <w:rPr>
-          <w:lang w:val="es-ES"/>
-        </w:rPr>
-      </w:pPr>
-      <w:r>
-        <w:rPr>
-          <w:lang w:val="es-ES"/>
-        </w:rPr>
-        <w:t xml:space="preserve">Peso Actual: </w:t>
-      </w:r>
-      <w:bookmarkStart w:id="12" w:name="__DdeLink__628_39117068"/>
-      <w:r>
-        <w:rPr>
-          <w:lang w:val="es-ES"/>
-        </w:rPr>
-        <w:t>(Variable</w:t>
-      </w:r>
-      <w:proofErr w:type="gramStart"/>
-      <w:r>
-        <w:rPr>
-          <w:lang w:val="es-ES"/>
-        </w:rPr>
-        <w:t>?</w:t>
-      </w:r>
-      <w:proofErr w:type="gramEnd"/>
-      <w:r>
-        <w:rPr>
-          <w:lang w:val="es-ES"/>
-        </w:rPr>
-        <w:t>)</w:t>
-      </w:r>
-      <w:bookmarkEnd w:id="12"/>
-      <w:r>
-        <w:rPr>
-          <w:lang w:val="es-ES"/>
-        </w:rPr>
-        <w:tab/>
-        <w:t>Peso ideal: (Variable</w:t>
-      </w:r>
-      <w:proofErr w:type="gramStart"/>
-      <w:r>
-        <w:rPr>
-          <w:lang w:val="es-ES"/>
-        </w:rPr>
-        <w:t>?</w:t>
-      </w:r>
-      <w:proofErr w:type="gramEnd"/>
-      <w:r>
-        <w:rPr>
-          <w:lang w:val="es-ES"/>
-        </w:rPr>
-        <w:t>)</w:t>
-      </w:r>
-    </w:p>
-    <w:p>
-      <w:pPr>
-        <w:tabs>
-          <w:tab w:val="left" w:pos="2127"/>
-          <w:tab w:val="left" w:pos="3240"/>
-          <w:tab w:val="left" w:pos="3686"/>
-        </w:tabs>
-        <w:ind w:right="-540"/>
-        <w:rPr>
-          <w:lang w:val="es-ES"/>
-        </w:rPr>
-      </w:pPr>
-      <w:r>
-        <w:rPr>
-          <w:lang w:val="es-ES"/>
-        </w:rPr>
-        <w:t xml:space="preserve">(FICHAS_NUTRICIONALES_ADULTOS </w:t>
-      </w:r>
-      <w:proofErr w:type="spellStart"/>
-      <w:r>
-        <w:rPr>
-          <w:lang w:val="es-ES"/>
-        </w:rPr>
-        <w:t>iv_peso_actual</w:t>
-      </w:r>
-      <w:proofErr w:type="spellEnd"/>
-      <w:r>
-        <w:rPr>
-          <w:lang w:val="es-ES"/>
-        </w:rPr>
-        <w:t xml:space="preserve">, </w:t>
-      </w:r>
-      <w:proofErr w:type="spellStart"/>
-      <w:r>
-        <w:rPr>
-          <w:lang w:val="es-ES"/>
-        </w:rPr>
-        <w:t>iv_peso_ideal</w:t>
-      </w:r>
-      <w:proofErr w:type="spellEnd"/>
-      <w:r>
-        <w:rPr>
-          <w:lang w:val="es-ES"/>
-        </w:rPr>
-        <w:t>)</w:t>
-      </w:r>
-    </w:p>
-    <w:p>
-      <w:pPr>
-        <w:tabs>
-          <w:tab w:val="left" w:pos="2127"/>
-          <w:tab w:val="left" w:pos="3686"/>
-        </w:tabs>
-        <w:ind w:right="-540"/>
-        <w:rPr>
-          <w:lang w:val="es-ES"/>
-        </w:rPr>
-      </w:pPr>
-    </w:p>
-    <w:p>
-      <w:pPr>
-        <w:tabs>
-          <w:tab w:val="left" w:pos="2127"/>
-          <w:tab w:val="left" w:pos="3686"/>
-        </w:tabs>
-        <w:ind w:right="-540"/>
-        <w:rPr>
-          <w:lang w:val="es-ES"/>
-        </w:rPr>
-      </w:pPr>
-      <w:r>
-        <w:rPr>
-          <w:lang w:val="es-ES"/>
-        </w:rPr>
-        <w:t>Peso deseable: (Variable</w:t>
-      </w:r>
-      <w:proofErr w:type="gramStart"/>
-      <w:r>
-        <w:rPr>
-          <w:lang w:val="es-ES"/>
-        </w:rPr>
-        <w:t>?</w:t>
-      </w:r>
-      <w:proofErr w:type="gramEnd"/>
-      <w:r>
-        <w:rPr>
-          <w:lang w:val="es-ES"/>
-        </w:rPr>
-        <w:t>)</w:t>
-      </w:r>
-      <w:r>
-        <w:rPr>
-          <w:lang w:val="es-ES"/>
-        </w:rPr>
-        <w:tab/>
-        <w:t>Talla: (Variable</w:t>
-      </w:r>
-      <w:proofErr w:type="gramStart"/>
-      <w:r>
-        <w:rPr>
-          <w:lang w:val="es-ES"/>
-        </w:rPr>
-        <w:t>?</w:t>
-      </w:r>
-      <w:proofErr w:type="gramEnd"/>
-      <w:r>
-        <w:rPr>
-          <w:lang w:val="es-ES"/>
-        </w:rPr>
-        <w:t>)</w:t>
-      </w:r>
-      <w:r>
-        <w:rPr>
-          <w:lang w:val="es-ES"/>
-        </w:rPr>
-        <w:tab/>
-      </w:r>
-      <w:r>
-        <w:rPr>
-          <w:lang w:val="es-ES"/>
-        </w:rPr>
-        <w:tab/>
-      </w:r>
-      <w:r>
-        <w:rPr>
-          <w:lang w:val="es-ES"/>
-        </w:rPr>
-        <w:tab/>
-        <w:t>Biotipo: (Variable</w:t>
-      </w:r>
-      <w:proofErr w:type="gramStart"/>
-      <w:r>
-        <w:rPr>
-          <w:lang w:val="es-ES"/>
-        </w:rPr>
-        <w:t>?</w:t>
-      </w:r>
-      <w:proofErr w:type="gramEnd"/>
-      <w:r>
-        <w:rPr>
-          <w:lang w:val="es-ES"/>
-        </w:rPr>
-        <w:t>)</w:t>
-      </w:r>
-    </w:p>
-    <w:p>
-      <w:pPr>
-        <w:tabs>
-          <w:tab w:val="left" w:pos="2127"/>
-          <w:tab w:val="left" w:pos="3240"/>
-          <w:tab w:val="left" w:pos="3686"/>
-        </w:tabs>
-        <w:ind w:right="-540"/>
-        <w:rPr>
-          <w:lang w:val="es-ES"/>
-        </w:rPr>
-      </w:pPr>
-      <w:r>
-        <w:rPr>
-          <w:lang w:val="es-ES"/>
-        </w:rPr>
-        <w:t xml:space="preserve">(FICHAS_NUTRICIONALES_ADULTOS </w:t>
-      </w:r>
-      <w:proofErr w:type="spellStart"/>
-      <w:r>
-        <w:rPr>
-          <w:lang w:val="es-ES"/>
-        </w:rPr>
-        <w:t>iv_peso_deseable</w:t>
-      </w:r>
-      <w:proofErr w:type="spellEnd"/>
-      <w:r>
-        <w:rPr>
-          <w:lang w:val="es-ES"/>
-        </w:rPr>
-        <w:t xml:space="preserve">, </w:t>
-      </w:r>
-      <w:proofErr w:type="spellStart"/>
-      <w:r>
-        <w:rPr>
-          <w:lang w:val="es-ES"/>
-        </w:rPr>
-        <w:t>iv_talla</w:t>
-      </w:r>
-      <w:proofErr w:type="spellEnd"/>
-      <w:r>
-        <w:rPr>
-          <w:lang w:val="es-ES"/>
-        </w:rPr>
-        <w:t xml:space="preserve">, </w:t>
-      </w:r>
-      <w:proofErr w:type="spellStart"/>
-      <w:r>
-        <w:rPr>
-          <w:lang w:val="es-ES"/>
-        </w:rPr>
-        <w:t>iv_biotipo</w:t>
-      </w:r>
-      <w:proofErr w:type="spellEnd"/>
-      <w:r>
-        <w:rPr>
-          <w:lang w:val="es-ES"/>
-        </w:rPr>
-        <w:t>)</w:t>
-      </w:r>
-    </w:p>
-    <w:p>
-      <w:pPr>
-        <w:tabs>
-          <w:tab w:val="left" w:pos="2127"/>
-          <w:tab w:val="left" w:pos="3686"/>
-        </w:tabs>
-        <w:ind w:right="-540"/>
-        <w:rPr>
-          <w:lang w:val="es-ES"/>
-        </w:rPr>
-      </w:pPr>
-    </w:p>
-    <w:p>
-      <w:pPr>
-        <w:tabs>
-          <w:tab w:val="left" w:pos="2127"/>
-          <w:tab w:val="left" w:pos="3686"/>
-        </w:tabs>
-        <w:ind w:right="-540"/>
-      </w:pPr>
-      <w:proofErr w:type="spellStart"/>
-      <w:r>
-        <w:rPr>
-          <w:lang w:val="es-ES"/>
-        </w:rPr>
-        <w:t>Circ</w:t>
-      </w:r>
-      <w:proofErr w:type="spellEnd"/>
-      <w:r>
-        <w:rPr>
-          <w:lang w:val="es-ES"/>
-        </w:rPr>
-        <w:t>. Muñeca (Variable</w:t>
-      </w:r>
-      <w:proofErr w:type="gramStart"/>
-      <w:r>
-        <w:rPr>
-          <w:lang w:val="es-ES"/>
-        </w:rPr>
-        <w:t>?</w:t>
-      </w:r>
-      <w:proofErr w:type="gramEnd"/>
-      <w:r>
-        <w:rPr>
-          <w:lang w:val="es-ES"/>
-        </w:rPr>
-        <w:t>)</w:t>
-      </w:r>
-      <w:r>
-        <w:rPr>
-          <w:lang w:val="es-ES"/>
-        </w:rPr>
-        <w:tab/>
-      </w:r>
-      <w:proofErr w:type="spellStart"/>
-      <w:r>
-        <w:rPr>
-          <w:lang w:val="es-ES"/>
-        </w:rPr>
-        <w:t>Circ</w:t>
-      </w:r>
-      <w:proofErr w:type="spellEnd"/>
-      <w:r>
-        <w:rPr>
-          <w:lang w:val="es-ES"/>
-        </w:rPr>
-        <w:t>. Brazo (Variable</w:t>
-      </w:r>
-      <w:proofErr w:type="gramStart"/>
-      <w:r>
-        <w:rPr>
-          <w:lang w:val="es-ES"/>
-        </w:rPr>
-        <w:t>?</w:t>
-      </w:r>
-      <w:proofErr w:type="gramEnd"/>
-      <w:r>
-        <w:rPr>
-          <w:lang w:val="es-ES"/>
-        </w:rPr>
-        <w:t>)</w:t>
-      </w:r>
-      <w:r>
-        <w:rPr>
-          <w:lang w:val="es-ES"/>
-        </w:rPr>
-        <w:tab/>
-      </w:r>
-      <w:r>
-        <w:rPr>
-          <w:lang w:val="es-ES"/>
-        </w:rPr>
-        <w:tab/>
-      </w:r>
-      <w:proofErr w:type="spellStart"/>
-      <w:r>
-        <w:rPr>
-          <w:lang w:val="es-ES"/>
-        </w:rPr>
-        <w:t>Circ</w:t>
-      </w:r>
-      <w:proofErr w:type="spellEnd"/>
-      <w:r>
-        <w:rPr>
-          <w:lang w:val="es-ES"/>
-        </w:rPr>
-        <w:t xml:space="preserve">. </w:t>
-      </w:r>
-      <w:proofErr w:type="spellStart"/>
-      <w:r>
-        <w:t>Cintura</w:t>
-      </w:r>
-      <w:proofErr w:type="spellEnd"/>
-      <w:r>
-        <w:t>/</w:t>
-      </w:r>
-      <w:proofErr w:type="spellStart"/>
-      <w:r>
-        <w:t>Cadera</w:t>
-      </w:r>
-      <w:proofErr w:type="spellEnd"/>
-      <w:r>
-        <w:t xml:space="preserve"> (Variable?)</w:t>
-      </w:r>
-    </w:p>
-    <w:p>
-      <w:pPr>
-        <w:tabs>
-          <w:tab w:val="left" w:pos="2127"/>
-          <w:tab w:val="left" w:pos="3240"/>
-          <w:tab w:val="left" w:pos="3686"/>
-        </w:tabs>
-        <w:ind w:right="-540"/>
-        <w:rPr>
-          <w:lang w:val="es-ES"/>
-        </w:rPr>
-      </w:pPr>
-      <w:r>
-        <w:rPr>
-          <w:lang w:val="es-ES"/>
-        </w:rPr>
-        <w:t xml:space="preserve">(FICHAS_NUTRICIONALES_ADULTOS </w:t>
-      </w:r>
-      <w:proofErr w:type="spellStart"/>
-      <w:r>
-        <w:rPr>
-          <w:lang w:val="es-ES"/>
-        </w:rPr>
-        <w:t>iv_circ_muñeca</w:t>
-      </w:r>
-      <w:proofErr w:type="spellEnd"/>
-      <w:r>
-        <w:rPr>
-          <w:lang w:val="es-ES"/>
-        </w:rPr>
-        <w:t xml:space="preserve">, </w:t>
-      </w:r>
-      <w:proofErr w:type="spellStart"/>
-      <w:r>
-        <w:rPr>
-          <w:lang w:val="es-ES"/>
-        </w:rPr>
-        <w:t>iv_circ_brazo</w:t>
-      </w:r>
-      <w:proofErr w:type="spellEnd"/>
-      <w:r>
-        <w:rPr>
-          <w:lang w:val="es-ES"/>
-        </w:rPr>
-        <w:t xml:space="preserve">, </w:t>
-      </w:r>
-      <w:proofErr w:type="spellStart"/>
-      <w:r>
-        <w:rPr>
-          <w:lang w:val="es-ES"/>
-        </w:rPr>
-        <w:t>iv_circ_cintura</w:t>
-      </w:r>
-      <w:proofErr w:type="spellEnd"/>
-      <w:r>
-        <w:rPr>
-          <w:lang w:val="es-ES"/>
-        </w:rPr>
-        <w:t>)</w:t>
+        <w:t>(</w:t>
+      </w:r>
+      <w:r>
+        <w:rPr>
+          <w:lang w:val="es-ES"/>
+        </w:rPr>
+        <w:t>VARIABLES</w:t>
+      </w:r>
+      <w:r>
+        <w:rPr>
+          <w:lang w:val="es-ES"/>
+        </w:rPr>
+        <w:t xml:space="preserve">_NUTRICIONALES_ADULTOS </w:t>
+      </w:r>
+      <w:r>
+        <w:rPr>
+          <w:lang w:val="es-ES"/>
+        </w:rPr>
+        <w:t>t4_6_</w:t>
+      </w:r>
+      <w:r>
+        <w:rPr>
+          <w:lang w:val="es-ES"/>
+        </w:rPr>
+        <w:t>circ_mu</w:t>
+      </w:r>
+      <w:r>
+        <w:rPr>
+          <w:lang w:val="es-ES"/>
+        </w:rPr>
+        <w:t>n</w:t>
+      </w:r>
+      <w:r>
+        <w:rPr>
+          <w:lang w:val="es-ES"/>
+        </w:rPr>
+        <w:t xml:space="preserve">eca, </w:t>
+      </w:r>
+      <w:r>
+        <w:rPr>
+          <w:lang w:val="es-ES"/>
+        </w:rPr>
+        <w:t>t4_7</w:t>
+      </w:r>
+      <w:r>
+        <w:rPr>
+          <w:lang w:val="es-ES"/>
+        </w:rPr>
+        <w:t xml:space="preserve">_circ_brazo, </w:t>
+      </w:r>
+      <w:r>
+        <w:rPr>
+          <w:lang w:val="es-ES"/>
+        </w:rPr>
+        <w:t>t4_8_</w:t>
+      </w:r>
+      <w:r>
+        <w:rPr>
+          <w:lang w:val="es-ES"/>
+        </w:rPr>
+        <w:t>circ_cintura)</w:t>
+      </w:r>
+      <w:r>
+        <w:rPr>
+          <w:lang w:val="es-ES"/>
+        </w:rPr>
+        <w:t xml:space="preserve"> 50</w:t>
       </w:r>
     </w:p>
     <w:p>
@@ -9340,16 +9627,88 @@
         <w:rPr>
           <w:lang w:val="es-ES"/>
         </w:rPr>
-        <w:t xml:space="preserve">(FICHAS_NUTRICIONALES_ADULTOS </w:t>
-      </w:r>
-      <w:proofErr w:type="spellStart"/>
-      <w:r>
-        <w:rPr>
-          <w:lang w:val="es-ES"/>
-        </w:rPr>
-        <w:t>iv_imc</w:t>
-      </w:r>
-      <w:proofErr w:type="spellEnd"/>
+        <w:t>(</w:t>
+      </w:r>
+      <w:r>
+        <w:rPr>
+          <w:lang w:val="es-ES"/>
+        </w:rPr>
+        <w:t>VARIABLES</w:t>
+      </w:r>
+      <w:r>
+        <w:rPr>
+          <w:lang w:val="es-ES"/>
+        </w:rPr>
+        <w:t>_NUTRICIONALES_ADULTOS t4_9</w:t>
+      </w:r>
+      <w:r>
+        <w:rPr>
+          <w:lang w:val="es-ES"/>
+        </w:rPr>
+        <w:t>_imc)</w:t>
+      </w:r>
+      <w:r>
+        <w:rPr>
+          <w:lang w:val="es-ES"/>
+        </w:rPr>
+        <w:t xml:space="preserve"> 50</w:t>
+      </w:r>
+    </w:p>
+    <w:p>
+      <w:pPr>
+        <w:tabs>
+          <w:tab w:val="left" w:pos="2127"/>
+          <w:tab w:val="left" w:pos="3686"/>
+        </w:tabs>
+        <w:ind w:right="-540"/>
+        <w:rPr>
+          <w:lang w:val="es-ES"/>
+        </w:rPr>
+      </w:pPr>
+    </w:p>
+    <w:p>
+      <w:pPr>
+        <w:tabs>
+          <w:tab w:val="left" w:pos="2127"/>
+          <w:tab w:val="left" w:pos="3686"/>
+        </w:tabs>
+        <w:ind w:right="-540"/>
+        <w:rPr>
+          <w:b/>
+          <w:bCs/>
+          <w:lang w:val="es-ES"/>
+        </w:rPr>
+      </w:pPr>
+      <w:r>
+        <w:rPr>
+          <w:b/>
+          <w:bCs/>
+          <w:lang w:val="es-ES"/>
+        </w:rPr>
+        <w:t>5.</w:t>
+      </w:r>
+      <w:r>
+        <w:rPr>
+          <w:b/>
+          <w:bCs/>
+          <w:lang w:val="es-ES"/>
+        </w:rPr>
+        <w:t xml:space="preserve"> Evaluación Nutricional </w:t>
+      </w:r>
+      <w:r>
+        <w:rPr>
+          <w:lang w:val="es-ES"/>
+        </w:rPr>
+        <w:t>(Variable</w:t>
+      </w:r>
+      <w:proofErr w:type="gramStart"/>
+      <w:r>
+        <w:rPr>
+          <w:lang w:val="es-ES"/>
+        </w:rPr>
+        <w:t>?</w:t>
+      </w:r>
+      <w:proofErr w:type="gramEnd"/>
       <w:r>
         <w:rPr>
           <w:lang w:val="es-ES"/>
@@ -9361,6 +9720,49 @@
       <w:pPr>
         <w:tabs>
           <w:tab w:val="left" w:pos="2127"/>
+          <w:tab w:val="left" w:pos="3240"/>
+          <w:tab w:val="left" w:pos="3686"/>
+        </w:tabs>
+        <w:ind w:right="-540"/>
+        <w:rPr>
+          <w:lang w:val="es-ES"/>
+        </w:rPr>
+      </w:pPr>
+      <w:r>
+        <w:rPr>
+          <w:lang w:val="es-ES"/>
+        </w:rPr>
+        <w:t>(</w:t>
+      </w:r>
+      <w:r>
+        <w:rPr>
+          <w:lang w:val="es-ES"/>
+        </w:rPr>
+        <w:t>VARIABLES</w:t>
+      </w:r>
+      <w:r>
+        <w:rPr>
+          <w:lang w:val="es-ES"/>
+        </w:rPr>
+        <w:t>_NUTRICIONALES_ADULTOS t5</w:t>
+      </w:r>
+      <w:r>
+        <w:rPr>
+          <w:lang w:val="es-ES"/>
+        </w:rPr>
+        <w:t>_evaluacion_nutricional)</w:t>
+      </w:r>
+      <w:r>
+        <w:rPr>
+          <w:lang w:val="es-ES"/>
+        </w:rPr>
+        <w:t xml:space="preserve"> 250</w:t>
+      </w:r>
+    </w:p>
+    <w:p>
+      <w:pPr>
+        <w:tabs>
+          <w:tab w:val="left" w:pos="2127"/>
           <w:tab w:val="left" w:pos="3686"/>
         </w:tabs>
         <w:ind w:right="-540"/>
@@ -9388,13 +9790,76 @@
           <w:bCs/>
           <w:lang w:val="es-ES"/>
         </w:rPr>
-        <w:t xml:space="preserve">V- Evaluación Nutricional </w:t>
-      </w:r>
-      <w:r>
-        <w:rPr>
-          <w:lang w:val="es-ES"/>
-        </w:rPr>
-        <w:t>(Variable</w:t>
+        <w:t>6.</w:t>
+      </w:r>
+      <w:r>
+        <w:rPr>
+          <w:b/>
+          <w:bCs/>
+          <w:lang w:val="es-ES"/>
+        </w:rPr>
+        <w:t xml:space="preserve"> Anamnesis alimentaria</w:t>
+      </w:r>
+      <w:r>
+        <w:rPr>
+          <w:b/>
+          <w:bCs/>
+          <w:lang w:val="es-ES"/>
+        </w:rPr>
+        <w:t xml:space="preserve"> </w:t>
+      </w:r>
+      <w:r>
+        <w:rPr>
+          <w:b/>
+          <w:lang w:val="es-ES"/>
+        </w:rPr>
+        <w:t>(</w:t>
+      </w:r>
+      <w:r>
+        <w:rPr>
+          <w:b/>
+          <w:lang w:val="es-ES"/>
+        </w:rPr>
+        <w:t>TITULOS</w:t>
+      </w:r>
+      <w:r>
+        <w:rPr>
+          <w:b/>
+          <w:lang w:val="es-ES"/>
+        </w:rPr>
+        <w:t>_NUTRICIONALES_ADULTOS t</w:t>
+      </w:r>
+      <w:r>
+        <w:rPr>
+          <w:b/>
+          <w:lang w:val="es-ES"/>
+        </w:rPr>
+        <w:t>6</w:t>
+      </w:r>
+      <w:r>
+        <w:rPr>
+          <w:b/>
+          <w:lang w:val="es-ES"/>
+        </w:rPr>
+        <w:t>)</w:t>
+      </w:r>
+    </w:p>
+    <w:p>
+      <w:pPr>
+        <w:tabs>
+          <w:tab w:val="left" w:pos="2127"/>
+          <w:tab w:val="left" w:pos="3686"/>
+        </w:tabs>
+        <w:ind w:right="-540"/>
+        <w:rPr>
+          <w:lang w:val="es-ES"/>
+        </w:rPr>
+      </w:pPr>
+      <w:r>
+        <w:rPr>
+          <w:lang w:val="es-ES"/>
+        </w:rPr>
+        <w:t>1. Toma medicamentos: (Variable</w:t>
       </w:r>
       <w:proofErr w:type="gramStart"/>
       <w:r>
@@ -9427,73 +9892,91 @@
         <w:rPr>
           <w:lang w:val="es-ES"/>
         </w:rPr>
-        <w:t xml:space="preserve">(FICHAS_NUTRICIONALES_ADULTOS </w:t>
-      </w:r>
-      <w:proofErr w:type="spellStart"/>
-      <w:r>
-        <w:rPr>
-          <w:lang w:val="es-ES"/>
-        </w:rPr>
-        <w:t>v_evaluacion_nutricional</w:t>
-      </w:r>
-      <w:proofErr w:type="spellEnd"/>
+        <w:t>(</w:t>
+      </w:r>
+      <w:r>
+        <w:rPr>
+          <w:lang w:val="es-ES"/>
+        </w:rPr>
+        <w:t>VARIABLES</w:t>
+      </w:r>
+      <w:r>
+        <w:rPr>
+          <w:lang w:val="es-ES"/>
+        </w:rPr>
+        <w:t xml:space="preserve"> </w:t>
+      </w:r>
+      <w:r>
+        <w:rPr>
+          <w:lang w:val="es-ES"/>
+        </w:rPr>
+        <w:t>_NUTRICIONALES_ADULTOS t6_1</w:t>
+      </w:r>
+      <w:r>
+        <w:rPr>
+          <w:lang w:val="es-ES"/>
+        </w:rPr>
+        <w:t>_</w:t>
+      </w:r>
+      <w:r>
+        <w:rPr>
+          <w:lang w:val="es-ES"/>
+        </w:rPr>
+        <w:t>toma</w:t>
+      </w:r>
+      <w:r>
+        <w:rPr>
+          <w:lang w:val="es-ES"/>
+        </w:rPr>
+        <w:t>_</w:t>
+      </w:r>
+      <w:r>
+        <w:rPr>
+          <w:lang w:val="es-ES"/>
+        </w:rPr>
+        <w:t>medicamentos</w:t>
+      </w:r>
       <w:r>
         <w:rPr>
           <w:lang w:val="es-ES"/>
         </w:rPr>
         <w:t>)</w:t>
       </w:r>
-    </w:p>
-    <w:p>
-      <w:pPr>
-        <w:tabs>
-          <w:tab w:val="left" w:pos="2127"/>
-          <w:tab w:val="left" w:pos="3686"/>
-        </w:tabs>
-        <w:ind w:right="-540"/>
-        <w:rPr>
-          <w:lang w:val="es-ES"/>
-        </w:rPr>
-      </w:pPr>
-    </w:p>
-    <w:p>
-      <w:pPr>
-        <w:tabs>
-          <w:tab w:val="left" w:pos="2127"/>
-          <w:tab w:val="left" w:pos="3686"/>
-        </w:tabs>
-        <w:ind w:right="-540"/>
-        <w:rPr>
-          <w:b/>
-          <w:bCs/>
-          <w:lang w:val="es-ES"/>
-        </w:rPr>
-      </w:pPr>
-      <w:r>
-        <w:rPr>
-          <w:b/>
-          <w:bCs/>
-          <w:lang w:val="es-ES"/>
-        </w:rPr>
-        <w:t>VI- Anamnesis alimentaria</w:t>
-      </w:r>
-    </w:p>
-    <w:p>
-      <w:pPr>
-        <w:tabs>
-          <w:tab w:val="left" w:pos="2127"/>
-          <w:tab w:val="left" w:pos="3686"/>
-        </w:tabs>
-        <w:ind w:right="-540"/>
-        <w:rPr>
-          <w:lang w:val="es-ES"/>
-        </w:rPr>
-      </w:pPr>
-      <w:r>
-        <w:rPr>
-          <w:lang w:val="es-ES"/>
-        </w:rPr>
-        <w:t>1. Toma medicamentos: (Variable</w:t>
+      <w:r>
+        <w:rPr>
+          <w:lang w:val="es-ES"/>
+        </w:rPr>
+        <w:t xml:space="preserve"> 100</w:t>
+      </w:r>
+    </w:p>
+    <w:p>
+      <w:pPr>
+        <w:tabs>
+          <w:tab w:val="left" w:pos="2127"/>
+          <w:tab w:val="left" w:pos="3686"/>
+        </w:tabs>
+        <w:ind w:right="-540"/>
+        <w:rPr>
+          <w:lang w:val="es-ES"/>
+        </w:rPr>
+      </w:pPr>
+    </w:p>
+    <w:p>
+      <w:pPr>
+        <w:tabs>
+          <w:tab w:val="left" w:pos="2127"/>
+          <w:tab w:val="left" w:pos="3686"/>
+        </w:tabs>
+        <w:ind w:right="-540"/>
+        <w:rPr>
+          <w:lang w:val="es-ES"/>
+        </w:rPr>
+      </w:pPr>
+      <w:r>
+        <w:rPr>
+          <w:lang w:val="es-ES"/>
+        </w:rPr>
+        <w:t>2. Toma suplementos vitamínicos/minerales (Variable</w:t>
       </w:r>
       <w:proofErr w:type="gramStart"/>
       <w:r>
@@ -9526,70 +10009,67 @@
         <w:rPr>
           <w:lang w:val="es-ES"/>
         </w:rPr>
-        <w:t>(FICHAS_NUTRICIONALES_ADULTOS vi1_anamnesis_alimentaria)</w:t>
-      </w:r>
-    </w:p>
-    <w:p>
-      <w:pPr>
-        <w:tabs>
-          <w:tab w:val="left" w:pos="2127"/>
-          <w:tab w:val="left" w:pos="3686"/>
-        </w:tabs>
-        <w:ind w:right="-540"/>
-        <w:rPr>
-          <w:lang w:val="es-ES"/>
-        </w:rPr>
-      </w:pPr>
-    </w:p>
-    <w:p>
-      <w:pPr>
-        <w:tabs>
-          <w:tab w:val="left" w:pos="2127"/>
-          <w:tab w:val="left" w:pos="3686"/>
-        </w:tabs>
-        <w:ind w:right="-540"/>
-        <w:rPr>
-          <w:lang w:val="es-ES"/>
-        </w:rPr>
-      </w:pPr>
-      <w:r>
-        <w:rPr>
-          <w:lang w:val="es-ES"/>
-        </w:rPr>
-        <w:t>2. Toma suplementos vitamínicos/minerales (Variable</w:t>
-      </w:r>
-      <w:proofErr w:type="gramStart"/>
-      <w:r>
-        <w:rPr>
-          <w:lang w:val="es-ES"/>
-        </w:rPr>
-        <w:t>?</w:t>
-      </w:r>
-      <w:proofErr w:type="gramEnd"/>
+        <w:t>(</w:t>
+      </w:r>
+      <w:r>
+        <w:rPr>
+          <w:lang w:val="es-ES"/>
+        </w:rPr>
+        <w:t>VARIABLES</w:t>
+      </w:r>
+      <w:r>
+        <w:rPr>
+          <w:lang w:val="es-ES"/>
+        </w:rPr>
+        <w:t xml:space="preserve"> </w:t>
+      </w:r>
+      <w:r>
+        <w:rPr>
+          <w:lang w:val="es-ES"/>
+        </w:rPr>
+        <w:t>_NUTRICIONALES_ADULTOS</w:t>
+      </w:r>
+      <w:r>
+        <w:rPr>
+          <w:lang w:val="es-ES"/>
+        </w:rPr>
+        <w:t xml:space="preserve"> </w:t>
+      </w:r>
+      <w:r>
+        <w:rPr>
+          <w:lang w:val="es-ES"/>
+        </w:rPr>
+        <w:t xml:space="preserve"> </w:t>
+      </w:r>
+      <w:r>
+        <w:rPr>
+          <w:lang w:val="es-ES"/>
+        </w:rPr>
+        <w:t>t6_2</w:t>
+      </w:r>
+      <w:r>
+        <w:rPr>
+          <w:lang w:val="es-ES"/>
+        </w:rPr>
+        <w:t>_toma_</w:t>
+      </w:r>
+      <w:r>
+        <w:rPr>
+          <w:lang w:val="es-ES"/>
+        </w:rPr>
+        <w:t>suplementos</w:t>
+      </w:r>
       <w:r>
         <w:rPr>
           <w:lang w:val="es-ES"/>
         </w:rPr>
         <w:t>)</w:t>
       </w:r>
-    </w:p>
-    <w:p>
-      <w:pPr>
-        <w:tabs>
-          <w:tab w:val="left" w:pos="2127"/>
-          <w:tab w:val="left" w:pos="3240"/>
-          <w:tab w:val="left" w:pos="3686"/>
-        </w:tabs>
-        <w:ind w:right="-540"/>
-        <w:rPr>
-          <w:lang w:val="es-ES"/>
-        </w:rPr>
-      </w:pPr>
-      <w:r>
-        <w:rPr>
-          <w:lang w:val="es-ES"/>
-        </w:rPr>
-        <w:t>(FICHAS_NUTRICIONALES_ADULTOS vi2_toma_medicamentos)</w:t>
+      <w:r>
+        <w:rPr>
+          <w:lang w:val="es-ES"/>
+        </w:rPr>
+        <w:t xml:space="preserve"> 100</w:t>
       </w:r>
     </w:p>
     <w:p>
@@ -9687,7 +10167,97 @@
         <w:rPr>
           <w:lang w:val="es-ES"/>
         </w:rPr>
-        <w:t>(FICHAS_NUTRICIONALES_ADULTOS vi3_bueno, vi3_regular, vi3_malo)</w:t>
+        <w:t>(</w:t>
+      </w:r>
+      <w:r>
+        <w:rPr>
+          <w:lang w:val="es-ES"/>
+        </w:rPr>
+        <w:t>VARIABLES</w:t>
+      </w:r>
+      <w:r>
+        <w:rPr>
+          <w:lang w:val="es-ES"/>
+        </w:rPr>
+        <w:t xml:space="preserve"> </w:t>
+      </w:r>
+      <w:r>
+        <w:rPr>
+          <w:lang w:val="es-ES"/>
+        </w:rPr>
+        <w:t xml:space="preserve">_NUTRICIONALES_ADULTOS </w:t>
+      </w:r>
+      <w:r>
+        <w:rPr>
+          <w:lang w:val="es-ES"/>
+        </w:rPr>
+        <w:t>t6_</w:t>
+      </w:r>
+      <w:r>
+        <w:rPr>
+          <w:lang w:val="es-ES"/>
+        </w:rPr>
+        <w:t>3_</w:t>
+      </w:r>
+      <w:r>
+        <w:rPr>
+          <w:lang w:val="es-ES"/>
+        </w:rPr>
+        <w:t>apetito_es, t6_</w:t>
+      </w:r>
+      <w:r>
+        <w:rPr>
+          <w:lang w:val="es-ES"/>
+        </w:rPr>
+        <w:t>3</w:t>
+      </w:r>
+      <w:r>
+        <w:rPr>
+          <w:lang w:val="es-ES"/>
+        </w:rPr>
+        <w:t xml:space="preserve">_bueno, </w:t>
+      </w:r>
+      <w:r>
+        <w:rPr>
+          <w:lang w:val="es-ES"/>
+        </w:rPr>
+        <w:t>t6_</w:t>
+      </w:r>
+      <w:r>
+        <w:rPr>
+          <w:lang w:val="es-ES"/>
+        </w:rPr>
+        <w:t>3</w:t>
+      </w:r>
+      <w:r>
+        <w:rPr>
+          <w:lang w:val="es-ES"/>
+        </w:rPr>
+        <w:t xml:space="preserve">_regular, </w:t>
+      </w:r>
+      <w:r>
+        <w:rPr>
+          <w:lang w:val="es-ES"/>
+        </w:rPr>
+        <w:t>t6_</w:t>
+      </w:r>
+      <w:r>
+        <w:rPr>
+          <w:lang w:val="es-ES"/>
+        </w:rPr>
+        <w:t>3</w:t>
+      </w:r>
+      <w:r>
+        <w:rPr>
+          <w:lang w:val="es-ES"/>
+        </w:rPr>
+        <w:t>_malo)</w:t>
+      </w:r>
+      <w:r>
+        <w:rPr>
+          <w:lang w:val="es-ES"/>
+        </w:rPr>
+        <w:t xml:space="preserve"> 50</w:t>
       </w:r>
     </w:p>
     <w:p>
@@ -9750,37 +10320,73 @@
         <w:rPr>
           <w:lang w:val="es-ES"/>
         </w:rPr>
-        <w:t>(FICHAS_NUTRICIONALES_ADULTOS vi4_factores_apetito)</w:t>
-      </w:r>
-    </w:p>
-    <w:p>
-      <w:pPr>
-        <w:tabs>
-          <w:tab w:val="left" w:pos="2127"/>
-          <w:tab w:val="left" w:pos="3686"/>
-        </w:tabs>
-        <w:ind w:right="-540"/>
-        <w:rPr>
-          <w:lang w:val="es-ES"/>
-        </w:rPr>
-      </w:pPr>
-    </w:p>
-    <w:p>
-      <w:pPr>
-        <w:tabs>
-          <w:tab w:val="left" w:pos="2127"/>
-          <w:tab w:val="left" w:pos="3686"/>
-        </w:tabs>
-        <w:ind w:right="-540"/>
-        <w:rPr>
-          <w:lang w:val="es-ES"/>
-        </w:rPr>
-      </w:pPr>
-      <w:r>
-        <w:rPr>
-          <w:lang w:val="es-ES"/>
-        </w:rPr>
         <w:lastRenderedPageBreak/>
+        <w:t>(</w:t>
+      </w:r>
+      <w:r>
+        <w:rPr>
+          <w:lang w:val="es-ES"/>
+        </w:rPr>
+        <w:t>VARIABLES</w:t>
+      </w:r>
+      <w:r>
+        <w:rPr>
+          <w:lang w:val="es-ES"/>
+        </w:rPr>
+        <w:t xml:space="preserve"> </w:t>
+      </w:r>
+      <w:r>
+        <w:rPr>
+          <w:lang w:val="es-ES"/>
+        </w:rPr>
+        <w:t xml:space="preserve">_NUTRICIONALES_ADULTOS </w:t>
+      </w:r>
+      <w:r>
+        <w:rPr>
+          <w:lang w:val="es-ES"/>
+        </w:rPr>
+        <w:t>t6_4</w:t>
+      </w:r>
+      <w:r>
+        <w:rPr>
+          <w:lang w:val="es-ES"/>
+        </w:rPr>
+        <w:t>_factores_apetito)</w:t>
+      </w:r>
+      <w:r>
+        <w:rPr>
+          <w:lang w:val="es-ES"/>
+        </w:rPr>
+        <w:t xml:space="preserve"> 250</w:t>
+      </w:r>
+    </w:p>
+    <w:p>
+      <w:pPr>
+        <w:tabs>
+          <w:tab w:val="left" w:pos="2127"/>
+          <w:tab w:val="left" w:pos="3686"/>
+        </w:tabs>
+        <w:ind w:right="-540"/>
+        <w:rPr>
+          <w:lang w:val="es-ES"/>
+        </w:rPr>
+      </w:pPr>
+    </w:p>
+    <w:p>
+      <w:pPr>
+        <w:tabs>
+          <w:tab w:val="left" w:pos="2127"/>
+          <w:tab w:val="left" w:pos="3686"/>
+        </w:tabs>
+        <w:ind w:right="-540"/>
+        <w:rPr>
+          <w:lang w:val="es-ES"/>
+        </w:rPr>
+      </w:pPr>
+      <w:r>
+        <w:rPr>
+          <w:lang w:val="es-ES"/>
+        </w:rPr>
         <w:t>5. ¿Tiene alergia o intolerancia a algún alimento?</w:t>
       </w:r>
     </w:p>
@@ -9800,7 +10406,43 @@
         <w:rPr>
           <w:lang w:val="es-ES"/>
         </w:rPr>
-        <w:t>(FICHAS_NUTRICIONALES_ADULTOS vi5_alergia_intolerancia)</w:t>
+        <w:t>(</w:t>
+      </w:r>
+      <w:r>
+        <w:rPr>
+          <w:lang w:val="es-ES"/>
+        </w:rPr>
+        <w:t>VARIABLES</w:t>
+      </w:r>
+      <w:r>
+        <w:rPr>
+          <w:lang w:val="es-ES"/>
+        </w:rPr>
+        <w:t xml:space="preserve"> </w:t>
+      </w:r>
+      <w:r>
+        <w:rPr>
+          <w:lang w:val="es-ES"/>
+        </w:rPr>
+        <w:t xml:space="preserve">_NUTRICIONALES_ADULTOS </w:t>
+      </w:r>
+      <w:r>
+        <w:rPr>
+          <w:lang w:val="es-ES"/>
+        </w:rPr>
+        <w:t>t6_</w:t>
+      </w:r>
+      <w:r>
+        <w:rPr>
+          <w:lang w:val="es-ES"/>
+        </w:rPr>
+        <w:t>5_alergia_intolerancia)</w:t>
+      </w:r>
+      <w:r>
+        <w:rPr>
+          <w:lang w:val="es-ES"/>
+        </w:rPr>
+        <w:t xml:space="preserve"> 250</w:t>
       </w:r>
     </w:p>
     <w:p>
@@ -9863,7 +10505,43 @@
         <w:rPr>
           <w:lang w:val="es-ES"/>
         </w:rPr>
-        <w:t>(FICHAS_NUTRICIONALES_ADULTOS vi6_cae_cabello)</w:t>
+        <w:t>(</w:t>
+      </w:r>
+      <w:r>
+        <w:rPr>
+          <w:lang w:val="es-ES"/>
+        </w:rPr>
+        <w:t>VARIABLES</w:t>
+      </w:r>
+      <w:r>
+        <w:rPr>
+          <w:lang w:val="es-ES"/>
+        </w:rPr>
+        <w:t xml:space="preserve"> </w:t>
+      </w:r>
+      <w:r>
+        <w:rPr>
+          <w:lang w:val="es-ES"/>
+        </w:rPr>
+        <w:t xml:space="preserve">_NUTRICIONALES_ADULTOS </w:t>
+      </w:r>
+      <w:r>
+        <w:rPr>
+          <w:lang w:val="es-ES"/>
+        </w:rPr>
+        <w:t>t6_</w:t>
+      </w:r>
+      <w:r>
+        <w:rPr>
+          <w:lang w:val="es-ES"/>
+        </w:rPr>
+        <w:t>6_cae_cabello)</w:t>
+      </w:r>
+      <w:r>
+        <w:rPr>
+          <w:lang w:val="es-ES"/>
+        </w:rPr>
+        <w:t xml:space="preserve"> 100</w:t>
       </w:r>
     </w:p>
     <w:p>
@@ -9926,7 +10604,43 @@
         <w:rPr>
           <w:lang w:val="es-ES"/>
         </w:rPr>
-        <w:t>(FICHAS_NUTRICIONALES_ADULTOS vi7_estado_bucal)</w:t>
+        <w:t>(</w:t>
+      </w:r>
+      <w:r>
+        <w:rPr>
+          <w:lang w:val="es-ES"/>
+        </w:rPr>
+        <w:t>VARIABLES</w:t>
+      </w:r>
+      <w:r>
+        <w:rPr>
+          <w:lang w:val="es-ES"/>
+        </w:rPr>
+        <w:t xml:space="preserve"> </w:t>
+      </w:r>
+      <w:r>
+        <w:rPr>
+          <w:lang w:val="es-ES"/>
+        </w:rPr>
+        <w:t xml:space="preserve">_NUTRICIONALES_ADULTOS </w:t>
+      </w:r>
+      <w:r>
+        <w:rPr>
+          <w:lang w:val="es-ES"/>
+        </w:rPr>
+        <w:t>t6_7</w:t>
+      </w:r>
+      <w:r>
+        <w:rPr>
+          <w:lang w:val="es-ES"/>
+        </w:rPr>
+        <w:t>_estado_bucal)</w:t>
+      </w:r>
+      <w:r>
+        <w:rPr>
+          <w:lang w:val="es-ES"/>
+        </w:rPr>
+        <w:t xml:space="preserve"> 250</w:t>
       </w:r>
     </w:p>
     <w:p>
@@ -9989,7 +10703,67 @@
         <w:rPr>
           <w:lang w:val="es-ES"/>
         </w:rPr>
-        <w:t>(FICHAS_NUTRICIONALES_ADULTOS vi8_estado_bucal)</w:t>
+        <w:t>(</w:t>
+      </w:r>
+      <w:r>
+        <w:rPr>
+          <w:lang w:val="es-ES"/>
+        </w:rPr>
+        <w:t>VARIABLES</w:t>
+      </w:r>
+      <w:r>
+        <w:rPr>
+          <w:lang w:val="es-ES"/>
+        </w:rPr>
+        <w:t xml:space="preserve"> </w:t>
+      </w:r>
+      <w:r>
+        <w:rPr>
+          <w:lang w:val="es-ES"/>
+        </w:rPr>
+        <w:t xml:space="preserve">_NUTRICIONALES_ADULTOS </w:t>
+      </w:r>
+      <w:r>
+        <w:rPr>
+          <w:lang w:val="es-ES"/>
+        </w:rPr>
+        <w:t>t6_8</w:t>
+      </w:r>
+      <w:r>
+        <w:rPr>
+          <w:lang w:val="es-ES"/>
+        </w:rPr>
+        <w:t>_</w:t>
+      </w:r>
+      <w:r>
+        <w:rPr>
+          <w:lang w:val="es-ES"/>
+        </w:rPr>
+        <w:t>orina</w:t>
+      </w:r>
+      <w:r>
+        <w:rPr>
+          <w:lang w:val="es-ES"/>
+        </w:rPr>
+        <w:t>_</w:t>
+      </w:r>
+      <w:r>
+        <w:rPr>
+          <w:lang w:val="es-ES"/>
+        </w:rPr>
+        <w:t>bien</w:t>
+      </w:r>
+      <w:r>
+        <w:rPr>
+          <w:lang w:val="es-ES"/>
+        </w:rPr>
+        <w:t>)</w:t>
+      </w:r>
+      <w:r>
+        <w:rPr>
+          <w:lang w:val="es-ES"/>
+        </w:rPr>
+        <w:t xml:space="preserve"> 100 </w:t>
       </w:r>
     </w:p>
     <w:p>
@@ -10052,7 +10826,37 @@
         <w:rPr>
           <w:lang w:val="es-ES"/>
         </w:rPr>
-        <w:t>(FICHAS_NUTRICIONALES_ADULTOS vi9_bien_cuerpo)</w:t>
+        <w:t>(</w:t>
+      </w:r>
+      <w:r>
+        <w:rPr>
+          <w:lang w:val="es-ES"/>
+        </w:rPr>
+        <w:t>VARIABLES</w:t>
+      </w:r>
+      <w:r>
+        <w:rPr>
+          <w:lang w:val="es-ES"/>
+        </w:rPr>
+        <w:t xml:space="preserve"> </w:t>
+      </w:r>
+      <w:r>
+        <w:rPr>
+          <w:lang w:val="es-ES"/>
+        </w:rPr>
+        <w:t>_NUTRICIONALES_ADULTOS t6_9</w:t>
+      </w:r>
+      <w:r>
+        <w:rPr>
+          <w:lang w:val="es-ES"/>
+        </w:rPr>
+        <w:t>_bien_cuerpo)</w:t>
+      </w:r>
+      <w:r>
+        <w:rPr>
+          <w:lang w:val="es-ES"/>
+        </w:rPr>
+        <w:t xml:space="preserve"> 100</w:t>
       </w:r>
     </w:p>
     <w:p>
@@ -10101,7 +10905,43 @@
         <w:rPr>
           <w:lang w:val="es-ES"/>
         </w:rPr>
-        <w:t>(FICHAS_NUTRICIONALES_ADULTOS vi10_actividades_fisicas)</w:t>
+        <w:t>(</w:t>
+      </w:r>
+      <w:r>
+        <w:rPr>
+          <w:lang w:val="es-ES"/>
+        </w:rPr>
+        <w:t>VARIABLES</w:t>
+      </w:r>
+      <w:r>
+        <w:rPr>
+          <w:lang w:val="es-ES"/>
+        </w:rPr>
+        <w:t xml:space="preserve"> </w:t>
+      </w:r>
+      <w:r>
+        <w:rPr>
+          <w:lang w:val="es-ES"/>
+        </w:rPr>
+        <w:t xml:space="preserve">_NUTRICIONALES_ADULTOS </w:t>
+      </w:r>
+      <w:r>
+        <w:rPr>
+          <w:lang w:val="es-ES"/>
+        </w:rPr>
+        <w:t>t6_10</w:t>
+      </w:r>
+      <w:r>
+        <w:rPr>
+          <w:lang w:val="es-ES"/>
+        </w:rPr>
+        <w:t>_actividades_fisicas)</w:t>
+      </w:r>
+      <w:r>
+        <w:rPr>
+          <w:lang w:val="es-ES"/>
+        </w:rPr>
+        <w:t xml:space="preserve"> 100</w:t>
       </w:r>
     </w:p>
     <w:p>
@@ -10177,44 +11017,464 @@
         <w:rPr>
           <w:lang w:val="es-ES"/>
         </w:rPr>
-        <w:t xml:space="preserve">(FICHAS_NUTRICIONALES_ADULTOS </w:t>
+        <w:t>(</w:t>
+      </w:r>
+      <w:r>
+        <w:rPr>
+          <w:lang w:val="es-ES"/>
+        </w:rPr>
+        <w:t>VARIABLES</w:t>
+      </w:r>
+      <w:r>
+        <w:rPr>
+          <w:lang w:val="es-ES"/>
+        </w:rPr>
+        <w:t xml:space="preserve"> </w:t>
+      </w:r>
+      <w:r>
+        <w:rPr>
+          <w:lang w:val="es-ES"/>
+        </w:rPr>
+        <w:t>_NUTRICIONALES_ADULTOS</w:t>
+      </w:r>
+      <w:r>
+        <w:rPr>
+          <w:lang w:val="es-ES"/>
+        </w:rPr>
+        <w:t xml:space="preserve"> t6_10</w:t>
+      </w:r>
+      <w:r>
+        <w:rPr>
+          <w:lang w:val="es-ES"/>
+        </w:rPr>
+        <w:t xml:space="preserve">_tipo, </w:t>
+      </w:r>
+      <w:r>
+        <w:rPr>
+          <w:lang w:val="es-ES"/>
+        </w:rPr>
+        <w:t>t6_10</w:t>
+      </w:r>
+      <w:r>
+        <w:rPr>
+          <w:lang w:val="es-ES"/>
+        </w:rPr>
+        <w:t xml:space="preserve">_horas, </w:t>
+      </w:r>
+      <w:r>
+        <w:rPr>
+          <w:lang w:val="es-ES"/>
+        </w:rPr>
+        <w:t>t6_10</w:t>
+      </w:r>
+      <w:r>
+        <w:rPr>
+          <w:lang w:val="es-ES"/>
+        </w:rPr>
+        <w:t>_frecuencia)</w:t>
+      </w:r>
+      <w:r>
+        <w:rPr>
+          <w:lang w:val="es-ES"/>
+        </w:rPr>
+        <w:t xml:space="preserve"> 50</w:t>
+      </w:r>
+    </w:p>
+    <w:p>
+      <w:pPr>
+        <w:tabs>
+          <w:tab w:val="left" w:pos="2127"/>
+          <w:tab w:val="left" w:pos="3686"/>
+        </w:tabs>
+        <w:ind w:right="-540"/>
+        <w:rPr>
+          <w:lang w:val="es-ES"/>
+        </w:rPr>
+      </w:pPr>
+      <w:r>
+        <w:rPr>
+          <w:lang w:val="es-ES"/>
+        </w:rPr>
+        <w:t>11. Actividad laboral:</w:t>
+      </w:r>
+    </w:p>
+    <w:p>
+      <w:pPr>
+        <w:tabs>
+          <w:tab w:val="left" w:pos="2127"/>
+          <w:tab w:val="left" w:pos="3240"/>
+          <w:tab w:val="left" w:pos="3686"/>
+        </w:tabs>
+        <w:ind w:right="-540"/>
+        <w:rPr>
+          <w:lang w:val="es-ES"/>
+        </w:rPr>
+      </w:pPr>
+      <w:r>
+        <w:rPr>
+          <w:lang w:val="es-ES"/>
+        </w:rPr>
+        <w:t>(</w:t>
+      </w:r>
+      <w:r>
+        <w:rPr>
+          <w:lang w:val="es-ES"/>
+        </w:rPr>
+        <w:t>VARIABLES</w:t>
+      </w:r>
+      <w:r>
+        <w:rPr>
+          <w:lang w:val="es-ES"/>
+        </w:rPr>
+        <w:t xml:space="preserve"> </w:t>
+      </w:r>
+      <w:r>
+        <w:rPr>
+          <w:lang w:val="es-ES"/>
+        </w:rPr>
+        <w:t xml:space="preserve">_NUTRICIONALES_ADULTOS </w:t>
+      </w:r>
+      <w:r>
+        <w:rPr>
+          <w:lang w:val="es-ES"/>
+        </w:rPr>
+        <w:t>t6_11</w:t>
+      </w:r>
+      <w:r>
+        <w:rPr>
+          <w:lang w:val="es-ES"/>
+        </w:rPr>
+        <w:t>_actividad_laboral)</w:t>
+      </w:r>
+      <w:r>
+        <w:rPr>
+          <w:lang w:val="es-ES"/>
+        </w:rPr>
+        <w:t xml:space="preserve"> 100</w:t>
+      </w:r>
+    </w:p>
+    <w:p>
+      <w:pPr>
+        <w:tabs>
+          <w:tab w:val="left" w:pos="2127"/>
+          <w:tab w:val="left" w:pos="3686"/>
+        </w:tabs>
+        <w:ind w:right="-540"/>
+        <w:rPr>
+          <w:lang w:val="es-ES"/>
+        </w:rPr>
+      </w:pPr>
+      <w:r>
+        <w:rPr>
+          <w:lang w:val="es-ES"/>
+        </w:rPr>
+        <w:t>Horas:</w:t>
+      </w:r>
+    </w:p>
+    <w:p>
+      <w:pPr>
+        <w:tabs>
+          <w:tab w:val="left" w:pos="2127"/>
+          <w:tab w:val="left" w:pos="3240"/>
+          <w:tab w:val="left" w:pos="3686"/>
+        </w:tabs>
+        <w:ind w:right="-540"/>
+        <w:rPr>
+          <w:lang w:val="es-ES"/>
+        </w:rPr>
+      </w:pPr>
+      <w:r>
+        <w:rPr>
+          <w:lang w:val="es-ES"/>
+        </w:rPr>
+        <w:t>(</w:t>
+      </w:r>
+      <w:r>
+        <w:rPr>
+          <w:lang w:val="es-ES"/>
+        </w:rPr>
+        <w:t>VARIABLES</w:t>
+      </w:r>
+      <w:r>
+        <w:rPr>
+          <w:lang w:val="es-ES"/>
+        </w:rPr>
+        <w:t xml:space="preserve"> </w:t>
+      </w:r>
+      <w:r>
+        <w:rPr>
+          <w:lang w:val="es-ES"/>
+        </w:rPr>
+        <w:t xml:space="preserve">_NUTRICIONALES_ADULTOS </w:t>
+      </w:r>
+      <w:r>
+        <w:rPr>
+          <w:lang w:val="es-ES"/>
+        </w:rPr>
+        <w:t>t6_11</w:t>
+      </w:r>
+      <w:r>
+        <w:rPr>
+          <w:lang w:val="es-ES"/>
+        </w:rPr>
+        <w:t>_horas)</w:t>
+      </w:r>
+      <w:r>
+        <w:rPr>
+          <w:lang w:val="es-ES"/>
+        </w:rPr>
+        <w:t xml:space="preserve"> 50</w:t>
+      </w:r>
+    </w:p>
+    <w:p>
+      <w:pPr>
+        <w:tabs>
+          <w:tab w:val="left" w:pos="2127"/>
+          <w:tab w:val="left" w:pos="3686"/>
+        </w:tabs>
+        <w:ind w:right="-540"/>
+        <w:rPr>
+          <w:lang w:val="es-ES"/>
+        </w:rPr>
+      </w:pPr>
+    </w:p>
+    <w:p>
+      <w:pPr>
+        <w:tabs>
+          <w:tab w:val="left" w:pos="2127"/>
+          <w:tab w:val="left" w:pos="3686"/>
+        </w:tabs>
+        <w:ind w:right="-540"/>
+        <w:rPr>
+          <w:lang w:val="es-ES"/>
+        </w:rPr>
+      </w:pPr>
+      <w:r>
+        <w:rPr>
+          <w:lang w:val="es-ES"/>
+        </w:rPr>
+        <w:t>12. Vive con su familia: (Variable</w:t>
+      </w:r>
+      <w:proofErr w:type="gramStart"/>
+      <w:r>
+        <w:rPr>
+          <w:lang w:val="es-ES"/>
+        </w:rPr>
+        <w:t>?</w:t>
+      </w:r>
+      <w:proofErr w:type="gramEnd"/>
+      <w:r>
+        <w:rPr>
+          <w:lang w:val="es-ES"/>
+        </w:rPr>
+        <w:t>)</w:t>
+      </w:r>
+    </w:p>
+    <w:p>
+      <w:pPr>
+        <w:tabs>
+          <w:tab w:val="left" w:pos="2127"/>
+          <w:tab w:val="left" w:pos="3240"/>
+          <w:tab w:val="left" w:pos="3686"/>
+        </w:tabs>
+        <w:ind w:right="-540"/>
+        <w:rPr>
+          <w:lang w:val="es-ES"/>
+        </w:rPr>
+      </w:pPr>
+      <w:r>
+        <w:rPr>
+          <w:lang w:val="es-ES"/>
+        </w:rPr>
+        <w:t>(</w:t>
+      </w:r>
+      <w:r>
+        <w:rPr>
+          <w:lang w:val="es-ES"/>
+        </w:rPr>
+        <w:t>VARIABLES</w:t>
+      </w:r>
+      <w:r>
+        <w:rPr>
+          <w:lang w:val="es-ES"/>
+        </w:rPr>
+        <w:t xml:space="preserve"> </w:t>
+      </w:r>
+      <w:r>
+        <w:rPr>
+          <w:lang w:val="es-ES"/>
+        </w:rPr>
+        <w:t xml:space="preserve">_NUTRICIONALES_ADULTOS </w:t>
+      </w:r>
+      <w:r>
+        <w:rPr>
+          <w:lang w:val="es-ES"/>
+        </w:rPr>
+        <w:t>t6_12</w:t>
+      </w:r>
+      <w:r>
+        <w:rPr>
+          <w:lang w:val="es-ES"/>
+        </w:rPr>
+        <w:t>_vive_con)</w:t>
+      </w:r>
+      <w:r>
+        <w:rPr>
+          <w:lang w:val="es-ES"/>
+        </w:rPr>
+        <w:t xml:space="preserve"> 50</w:t>
+      </w:r>
+    </w:p>
+    <w:p>
+      <w:pPr>
+        <w:tabs>
+          <w:tab w:val="left" w:pos="2127"/>
+          <w:tab w:val="left" w:pos="3686"/>
+        </w:tabs>
+        <w:ind w:right="-540"/>
+        <w:rPr>
+          <w:lang w:val="es-ES"/>
+        </w:rPr>
+      </w:pPr>
+    </w:p>
+    <w:p>
+      <w:pPr>
+        <w:tabs>
+          <w:tab w:val="left" w:pos="2127"/>
+          <w:tab w:val="left" w:pos="3686"/>
+        </w:tabs>
+        <w:ind w:right="-540"/>
+        <w:rPr>
+          <w:lang w:val="es-ES"/>
+        </w:rPr>
+      </w:pPr>
+      <w:r>
+        <w:rPr>
+          <w:lang w:val="es-ES"/>
+        </w:rPr>
+        <w:t>13. Quien prepara los alimentos: (Variable</w:t>
+      </w:r>
+      <w:proofErr w:type="gramStart"/>
+      <w:r>
+        <w:rPr>
+          <w:lang w:val="es-ES"/>
+        </w:rPr>
+        <w:t>?</w:t>
+      </w:r>
+      <w:proofErr w:type="gramEnd"/>
+      <w:r>
+        <w:rPr>
+          <w:lang w:val="es-ES"/>
+        </w:rPr>
+        <w:t>)</w:t>
+      </w:r>
+    </w:p>
+    <w:p>
+      <w:pPr>
+        <w:tabs>
+          <w:tab w:val="left" w:pos="2127"/>
+          <w:tab w:val="left" w:pos="3240"/>
+          <w:tab w:val="left" w:pos="3686"/>
+        </w:tabs>
+        <w:ind w:right="-540"/>
+        <w:rPr>
+          <w:lang w:val="es-ES"/>
+        </w:rPr>
+      </w:pPr>
+      <w:r>
+        <w:rPr>
+          <w:lang w:val="es-ES"/>
+        </w:rPr>
+        <w:t>(</w:t>
+      </w:r>
+      <w:r>
+        <w:rPr>
+          <w:lang w:val="es-ES"/>
+        </w:rPr>
+        <w:t>VARIABLES</w:t>
+      </w:r>
+      <w:r>
+        <w:rPr>
+          <w:lang w:val="es-ES"/>
+        </w:rPr>
+        <w:t xml:space="preserve"> </w:t>
+      </w:r>
+      <w:r>
+        <w:rPr>
+          <w:lang w:val="es-ES"/>
+        </w:rPr>
+        <w:t xml:space="preserve">_NUTRICIONALES_ADULTOS </w:t>
+      </w:r>
+      <w:r>
+        <w:rPr>
+          <w:lang w:val="es-ES"/>
+        </w:rPr>
+        <w:t>t6_</w:t>
+      </w:r>
+      <w:r>
+        <w:rPr>
+          <w:lang w:val="es-ES"/>
+        </w:rPr>
+        <w:t>13_quien_prepara)</w:t>
+      </w:r>
+      <w:r>
+        <w:rPr>
+          <w:lang w:val="es-ES"/>
+        </w:rPr>
+        <w:t xml:space="preserve"> 50</w:t>
+      </w:r>
+    </w:p>
+    <w:p>
+      <w:pPr>
+        <w:tabs>
+          <w:tab w:val="left" w:pos="2127"/>
+          <w:tab w:val="left" w:pos="3686"/>
+        </w:tabs>
+        <w:ind w:right="-540"/>
+        <w:rPr>
+          <w:lang w:val="es-ES"/>
+        </w:rPr>
+      </w:pPr>
+    </w:p>
+    <w:p>
+      <w:pPr>
+        <w:tabs>
+          <w:tab w:val="left" w:pos="2127"/>
+          <w:tab w:val="left" w:pos="3686"/>
+        </w:tabs>
+        <w:ind w:right="-540"/>
+        <w:rPr>
+          <w:lang w:val="es-ES"/>
+        </w:rPr>
+      </w:pPr>
+      <w:r>
+        <w:rPr>
+          <w:lang w:val="es-ES"/>
+        </w:rPr>
+        <w:t xml:space="preserve">14. Con que </w:t>
       </w:r>
       <w:proofErr w:type="spellStart"/>
       <w:r>
         <w:rPr>
           <w:lang w:val="es-ES"/>
         </w:rPr>
-        <w:t>vi_tipo</w:t>
+        <w:t>elmentos</w:t>
       </w:r>
       <w:proofErr w:type="spellEnd"/>
       <w:r>
         <w:rPr>
           <w:lang w:val="es-ES"/>
         </w:rPr>
-        <w:t xml:space="preserve">, </w:t>
-      </w:r>
-      <w:proofErr w:type="spellStart"/>
-      <w:r>
-        <w:rPr>
-          <w:lang w:val="es-ES"/>
-        </w:rPr>
-        <w:t>vi_horas</w:t>
-      </w:r>
-      <w:proofErr w:type="spellEnd"/>
-      <w:r>
-        <w:rPr>
-          <w:lang w:val="es-ES"/>
-        </w:rPr>
-        <w:t xml:space="preserve">, </w:t>
-      </w:r>
-      <w:proofErr w:type="spellStart"/>
-      <w:r>
-        <w:rPr>
-          <w:lang w:val="es-ES"/>
-        </w:rPr>
-        <w:t>vi_frecuencia</w:t>
-      </w:r>
-      <w:proofErr w:type="spellEnd"/>
+        <w:t xml:space="preserve"> cuenta para cocinar: (Variable</w:t>
+      </w:r>
+      <w:proofErr w:type="gramStart"/>
+      <w:r>
+        <w:rPr>
+          <w:lang w:val="es-ES"/>
+        </w:rPr>
+        <w:t>?</w:t>
+      </w:r>
+      <w:proofErr w:type="gramEnd"/>
       <w:r>
         <w:rPr>
           <w:lang w:val="es-ES"/>
@@ -10226,24 +11486,6 @@
       <w:pPr>
         <w:tabs>
           <w:tab w:val="left" w:pos="2127"/>
-          <w:tab w:val="left" w:pos="3686"/>
-        </w:tabs>
-        <w:ind w:right="-540"/>
-        <w:rPr>
-          <w:lang w:val="es-ES"/>
-        </w:rPr>
-      </w:pPr>
-      <w:r>
-        <w:rPr>
-          <w:lang w:val="es-ES"/>
-        </w:rPr>
-        <w:t>11. Actividad laboral:</w:t>
-      </w:r>
-    </w:p>
-    <w:p>
-      <w:pPr>
-        <w:tabs>
-          <w:tab w:val="left" w:pos="2127"/>
           <w:tab w:val="left" w:pos="3240"/>
           <w:tab w:val="left" w:pos="3686"/>
         </w:tabs>
@@ -10256,25 +11498,87 @@
         <w:rPr>
           <w:lang w:val="es-ES"/>
         </w:rPr>
-        <w:t>(FICHAS_NUTRICIONALES_ADULTOS vi11_actividad_laboral)</w:t>
-      </w:r>
-    </w:p>
-    <w:p>
-      <w:pPr>
-        <w:tabs>
-          <w:tab w:val="left" w:pos="2127"/>
-          <w:tab w:val="left" w:pos="3686"/>
-        </w:tabs>
-        <w:ind w:right="-540"/>
-        <w:rPr>
-          <w:lang w:val="es-ES"/>
-        </w:rPr>
-      </w:pPr>
-      <w:r>
-        <w:rPr>
-          <w:lang w:val="es-ES"/>
-        </w:rPr>
-        <w:t>Horas:</w:t>
+        <w:t>(</w:t>
+      </w:r>
+      <w:r>
+        <w:rPr>
+          <w:lang w:val="es-ES"/>
+        </w:rPr>
+        <w:t>VARIABLES</w:t>
+      </w:r>
+      <w:r>
+        <w:rPr>
+          <w:lang w:val="es-ES"/>
+        </w:rPr>
+        <w:t xml:space="preserve"> </w:t>
+      </w:r>
+      <w:r>
+        <w:rPr>
+          <w:lang w:val="es-ES"/>
+        </w:rPr>
+        <w:t xml:space="preserve">_NUTRICIONALES_ADULTOS </w:t>
+      </w:r>
+      <w:r>
+        <w:rPr>
+          <w:lang w:val="es-ES"/>
+        </w:rPr>
+        <w:t>t6_</w:t>
+      </w:r>
+      <w:r>
+        <w:rPr>
+          <w:lang w:val="es-ES"/>
+        </w:rPr>
+        <w:t>14_que_elementos)</w:t>
+      </w:r>
+      <w:r>
+        <w:rPr>
+          <w:lang w:val="es-ES"/>
+        </w:rPr>
+        <w:t xml:space="preserve"> 100</w:t>
+      </w:r>
+    </w:p>
+    <w:p>
+      <w:pPr>
+        <w:tabs>
+          <w:tab w:val="left" w:pos="2127"/>
+          <w:tab w:val="left" w:pos="3686"/>
+        </w:tabs>
+        <w:ind w:right="-540"/>
+        <w:rPr>
+          <w:lang w:val="es-ES"/>
+        </w:rPr>
+      </w:pPr>
+    </w:p>
+    <w:p>
+      <w:pPr>
+        <w:tabs>
+          <w:tab w:val="left" w:pos="2127"/>
+          <w:tab w:val="left" w:pos="3686"/>
+        </w:tabs>
+        <w:ind w:right="-540"/>
+        <w:rPr>
+          <w:lang w:val="es-ES"/>
+        </w:rPr>
+      </w:pPr>
+      <w:r>
+        <w:rPr>
+          <w:lang w:val="es-ES"/>
+        </w:rPr>
+        <w:t>15. Toma agua ¿Cuánto? (Variable</w:t>
+      </w:r>
+      <w:proofErr w:type="gramStart"/>
+      <w:r>
+        <w:rPr>
+          <w:lang w:val="es-ES"/>
+        </w:rPr>
+        <w:t>?</w:t>
+      </w:r>
+      <w:proofErr w:type="gramEnd"/>
+      <w:r>
+        <w:rPr>
+          <w:lang w:val="es-ES"/>
+        </w:rPr>
+        <w:t>)</w:t>
       </w:r>
     </w:p>
     <w:p>
@@ -10293,37 +11597,73 @@
         <w:rPr>
           <w:lang w:val="es-ES"/>
         </w:rPr>
-        <w:t>(FICHAS_NUTRICIONALES_ADULTOS vi11_horas)</w:t>
-      </w:r>
-    </w:p>
-    <w:p>
-      <w:pPr>
-        <w:tabs>
-          <w:tab w:val="left" w:pos="2127"/>
-          <w:tab w:val="left" w:pos="3686"/>
-        </w:tabs>
-        <w:ind w:right="-540"/>
-        <w:rPr>
-          <w:lang w:val="es-ES"/>
-        </w:rPr>
-      </w:pPr>
-    </w:p>
-    <w:p>
-      <w:pPr>
-        <w:tabs>
-          <w:tab w:val="left" w:pos="2127"/>
-          <w:tab w:val="left" w:pos="3686"/>
-        </w:tabs>
-        <w:ind w:right="-540"/>
-        <w:rPr>
-          <w:lang w:val="es-ES"/>
-        </w:rPr>
-      </w:pPr>
-      <w:r>
-        <w:rPr>
-          <w:lang w:val="es-ES"/>
-        </w:rPr>
-        <w:t>12. Vive con su familia: (Variable</w:t>
+        <w:t>(</w:t>
+      </w:r>
+      <w:r>
+        <w:rPr>
+          <w:lang w:val="es-ES"/>
+        </w:rPr>
+        <w:t>VARIABLES</w:t>
+      </w:r>
+      <w:r>
+        <w:rPr>
+          <w:lang w:val="es-ES"/>
+        </w:rPr>
+        <w:t xml:space="preserve"> </w:t>
+      </w:r>
+      <w:r>
+        <w:rPr>
+          <w:lang w:val="es-ES"/>
+        </w:rPr>
+        <w:t xml:space="preserve">_NUTRICIONALES_ADULTOS </w:t>
+      </w:r>
+      <w:r>
+        <w:rPr>
+          <w:lang w:val="es-ES"/>
+        </w:rPr>
+        <w:t>t6_</w:t>
+      </w:r>
+      <w:r>
+        <w:rPr>
+          <w:lang w:val="es-ES"/>
+        </w:rPr>
+        <w:t>15_toma_agua)</w:t>
+      </w:r>
+      <w:r>
+        <w:rPr>
+          <w:lang w:val="es-ES"/>
+        </w:rPr>
+        <w:t xml:space="preserve"> 100</w:t>
+      </w:r>
+    </w:p>
+    <w:p>
+      <w:pPr>
+        <w:tabs>
+          <w:tab w:val="left" w:pos="2127"/>
+          <w:tab w:val="left" w:pos="3686"/>
+        </w:tabs>
+        <w:ind w:right="-540"/>
+        <w:rPr>
+          <w:lang w:val="es-ES"/>
+        </w:rPr>
+      </w:pPr>
+    </w:p>
+    <w:p>
+      <w:pPr>
+        <w:tabs>
+          <w:tab w:val="left" w:pos="2127"/>
+          <w:tab w:val="left" w:pos="3686"/>
+        </w:tabs>
+        <w:ind w:right="-540"/>
+        <w:rPr>
+          <w:lang w:val="es-ES"/>
+        </w:rPr>
+      </w:pPr>
+      <w:r>
+        <w:rPr>
+          <w:lang w:val="es-ES"/>
+        </w:rPr>
+        <w:t>16. Mastica, deglute, dificultad p/ beber o sorber (Variable</w:t>
       </w:r>
       <w:proofErr w:type="gramStart"/>
       <w:r>
@@ -10339,6 +11679,12 @@
         </w:rPr>
         <w:t>)</w:t>
       </w:r>
+      <w:r>
+        <w:rPr>
+          <w:lang w:val="es-ES"/>
+        </w:rPr>
+        <w:t xml:space="preserve"> </w:t>
+      </w:r>
     </w:p>
     <w:p>
       <w:pPr>
@@ -10356,37 +11702,79 @@
         <w:rPr>
           <w:lang w:val="es-ES"/>
         </w:rPr>
-        <w:t>(FICHAS_NUTRICIONALES_ADULTOS vi12_vive_con)</w:t>
-      </w:r>
-    </w:p>
-    <w:p>
-      <w:pPr>
-        <w:tabs>
-          <w:tab w:val="left" w:pos="2127"/>
-          <w:tab w:val="left" w:pos="3686"/>
-        </w:tabs>
-        <w:ind w:right="-540"/>
-        <w:rPr>
-          <w:lang w:val="es-ES"/>
-        </w:rPr>
-      </w:pPr>
-    </w:p>
-    <w:p>
-      <w:pPr>
-        <w:tabs>
-          <w:tab w:val="left" w:pos="2127"/>
-          <w:tab w:val="left" w:pos="3686"/>
-        </w:tabs>
-        <w:ind w:right="-540"/>
-        <w:rPr>
-          <w:lang w:val="es-ES"/>
-        </w:rPr>
-      </w:pPr>
-      <w:r>
-        <w:rPr>
-          <w:lang w:val="es-ES"/>
-        </w:rPr>
-        <w:t>13. Quien prepara los alimentos: (Variable</w:t>
+        <w:t>(</w:t>
+      </w:r>
+      <w:r>
+        <w:rPr>
+          <w:lang w:val="es-ES"/>
+        </w:rPr>
+        <w:t>VARIABLES</w:t>
+      </w:r>
+      <w:r>
+        <w:rPr>
+          <w:lang w:val="es-ES"/>
+        </w:rPr>
+        <w:t xml:space="preserve"> </w:t>
+      </w:r>
+      <w:r>
+        <w:rPr>
+          <w:lang w:val="es-ES"/>
+        </w:rPr>
+        <w:t xml:space="preserve">_NUTRICIONALES_ADULTOS </w:t>
+      </w:r>
+      <w:r>
+        <w:rPr>
+          <w:lang w:val="es-ES"/>
+        </w:rPr>
+        <w:t>t6_</w:t>
+      </w:r>
+      <w:r>
+        <w:rPr>
+          <w:lang w:val="es-ES"/>
+        </w:rPr>
+        <w:t>16_mastica_deglute)</w:t>
+      </w:r>
+      <w:r>
+        <w:rPr>
+          <w:lang w:val="es-ES"/>
+        </w:rPr>
+        <w:t xml:space="preserve"> 100</w:t>
+      </w:r>
+    </w:p>
+    <w:p>
+      <w:pPr>
+        <w:tabs>
+          <w:tab w:val="left" w:pos="2127"/>
+          <w:tab w:val="left" w:pos="3686"/>
+        </w:tabs>
+        <w:ind w:right="-540"/>
+        <w:rPr>
+          <w:lang w:val="es-ES"/>
+        </w:rPr>
+      </w:pPr>
+    </w:p>
+    <w:p>
+      <w:pPr>
+        <w:tabs>
+          <w:tab w:val="left" w:pos="2127"/>
+          <w:tab w:val="left" w:pos="3686"/>
+        </w:tabs>
+        <w:ind w:right="-540"/>
+        <w:rPr>
+          <w:lang w:val="es-ES"/>
+        </w:rPr>
+      </w:pPr>
+      <w:r>
+        <w:rPr>
+          <w:lang w:val="es-ES"/>
+        </w:rPr>
+        <w:t xml:space="preserve">17. ¿Qué hora se acuesta? </w:t>
+      </w:r>
+      <w:r>
+        <w:rPr>
+          <w:lang w:val="es-ES"/>
+        </w:rPr>
+        <w:t>¿Qué hora se levanta? ¿Duerme bien? (Variable</w:t>
       </w:r>
       <w:proofErr w:type="gramStart"/>
       <w:r>
@@ -10402,6 +11790,12 @@
         </w:rPr>
         <w:t>)</w:t>
       </w:r>
+      <w:r>
+        <w:rPr>
+          <w:lang w:val="es-ES"/>
+        </w:rPr>
+        <w:t xml:space="preserve"> </w:t>
+      </w:r>
     </w:p>
     <w:p>
       <w:pPr>
@@ -10419,51 +11813,73 @@
         <w:rPr>
           <w:lang w:val="es-ES"/>
         </w:rPr>
-        <w:t>(FICHAS_NUTRICIONALES_ADULTOS vi13_quien_prepara)</w:t>
-      </w:r>
-    </w:p>
-    <w:p>
-      <w:pPr>
-        <w:tabs>
-          <w:tab w:val="left" w:pos="2127"/>
-          <w:tab w:val="left" w:pos="3686"/>
-        </w:tabs>
-        <w:ind w:right="-540"/>
-        <w:rPr>
-          <w:lang w:val="es-ES"/>
-        </w:rPr>
-      </w:pPr>
-    </w:p>
-    <w:p>
-      <w:pPr>
-        <w:tabs>
-          <w:tab w:val="left" w:pos="2127"/>
-          <w:tab w:val="left" w:pos="3686"/>
-        </w:tabs>
-        <w:ind w:right="-540"/>
-        <w:rPr>
-          <w:lang w:val="es-ES"/>
-        </w:rPr>
-      </w:pPr>
-      <w:r>
-        <w:rPr>
-          <w:lang w:val="es-ES"/>
-        </w:rPr>
-        <w:t xml:space="preserve">14. Con que </w:t>
-      </w:r>
-      <w:proofErr w:type="spellStart"/>
-      <w:r>
-        <w:rPr>
-          <w:lang w:val="es-ES"/>
-        </w:rPr>
-        <w:t>elmentos</w:t>
-      </w:r>
-      <w:proofErr w:type="spellEnd"/>
-      <w:r>
-        <w:rPr>
-          <w:lang w:val="es-ES"/>
-        </w:rPr>
-        <w:t xml:space="preserve"> cuenta para cocinar: (Variable</w:t>
+        <w:t>(</w:t>
+      </w:r>
+      <w:r>
+        <w:rPr>
+          <w:lang w:val="es-ES"/>
+        </w:rPr>
+        <w:t>VARIABLES</w:t>
+      </w:r>
+      <w:r>
+        <w:rPr>
+          <w:lang w:val="es-ES"/>
+        </w:rPr>
+        <w:t xml:space="preserve"> </w:t>
+      </w:r>
+      <w:r>
+        <w:rPr>
+          <w:lang w:val="es-ES"/>
+        </w:rPr>
+        <w:t xml:space="preserve">_NUTRICIONALES_ADULTOS </w:t>
+      </w:r>
+      <w:r>
+        <w:rPr>
+          <w:lang w:val="es-ES"/>
+        </w:rPr>
+        <w:t>t6_</w:t>
+      </w:r>
+      <w:r>
+        <w:rPr>
+          <w:lang w:val="es-ES"/>
+        </w:rPr>
+        <w:t>17_hora_acuesta)</w:t>
+      </w:r>
+      <w:r>
+        <w:rPr>
+          <w:lang w:val="es-ES"/>
+        </w:rPr>
+        <w:t xml:space="preserve"> 100</w:t>
+      </w:r>
+    </w:p>
+    <w:p>
+      <w:pPr>
+        <w:tabs>
+          <w:tab w:val="left" w:pos="2127"/>
+          <w:tab w:val="left" w:pos="3686"/>
+        </w:tabs>
+        <w:ind w:right="-540"/>
+        <w:rPr>
+          <w:lang w:val="es-ES"/>
+        </w:rPr>
+      </w:pPr>
+    </w:p>
+    <w:p>
+      <w:pPr>
+        <w:tabs>
+          <w:tab w:val="left" w:pos="2127"/>
+          <w:tab w:val="left" w:pos="3686"/>
+        </w:tabs>
+        <w:ind w:right="-540"/>
+        <w:rPr>
+          <w:lang w:val="es-ES"/>
+        </w:rPr>
+      </w:pPr>
+      <w:r>
+        <w:rPr>
+          <w:lang w:val="es-ES"/>
+        </w:rPr>
+        <w:t>18. Habilidades presentes o ausentes (Variable</w:t>
       </w:r>
       <w:proofErr w:type="gramStart"/>
       <w:r>
@@ -10479,6 +11895,12 @@
         </w:rPr>
         <w:t>)</w:t>
       </w:r>
+      <w:r>
+        <w:rPr>
+          <w:lang w:val="es-ES"/>
+        </w:rPr>
+        <w:t xml:space="preserve"> </w:t>
+      </w:r>
     </w:p>
     <w:p>
       <w:pPr>
@@ -10496,37 +11918,73 @@
         <w:rPr>
           <w:lang w:val="es-ES"/>
         </w:rPr>
-        <w:t>(FICHAS_NUTRICIONALES_ADULTOS vi14_que_elementos)</w:t>
-      </w:r>
-    </w:p>
-    <w:p>
-      <w:pPr>
-        <w:tabs>
-          <w:tab w:val="left" w:pos="2127"/>
-          <w:tab w:val="left" w:pos="3686"/>
-        </w:tabs>
-        <w:ind w:right="-540"/>
-        <w:rPr>
-          <w:lang w:val="es-ES"/>
-        </w:rPr>
-      </w:pPr>
-    </w:p>
-    <w:p>
-      <w:pPr>
-        <w:tabs>
-          <w:tab w:val="left" w:pos="2127"/>
-          <w:tab w:val="left" w:pos="3686"/>
-        </w:tabs>
-        <w:ind w:right="-540"/>
-        <w:rPr>
-          <w:lang w:val="es-ES"/>
-        </w:rPr>
-      </w:pPr>
-      <w:r>
-        <w:rPr>
-          <w:lang w:val="es-ES"/>
-        </w:rPr>
-        <w:t>15. Toma agua ¿Cuánto? (Variable</w:t>
+        <w:t>(</w:t>
+      </w:r>
+      <w:r>
+        <w:rPr>
+          <w:lang w:val="es-ES"/>
+        </w:rPr>
+        <w:t>VARIABLES</w:t>
+      </w:r>
+      <w:r>
+        <w:rPr>
+          <w:lang w:val="es-ES"/>
+        </w:rPr>
+        <w:t xml:space="preserve"> </w:t>
+      </w:r>
+      <w:r>
+        <w:rPr>
+          <w:lang w:val="es-ES"/>
+        </w:rPr>
+        <w:t xml:space="preserve">_NUTRICIONALES_ADULTOS </w:t>
+      </w:r>
+      <w:r>
+        <w:rPr>
+          <w:lang w:val="es-ES"/>
+        </w:rPr>
+        <w:t>t6_</w:t>
+      </w:r>
+      <w:r>
+        <w:rPr>
+          <w:lang w:val="es-ES"/>
+        </w:rPr>
+        <w:t>18_habilidades)</w:t>
+      </w:r>
+      <w:r>
+        <w:rPr>
+          <w:lang w:val="es-ES"/>
+        </w:rPr>
+        <w:t xml:space="preserve"> 250</w:t>
+      </w:r>
+    </w:p>
+    <w:p>
+      <w:pPr>
+        <w:tabs>
+          <w:tab w:val="left" w:pos="2127"/>
+          <w:tab w:val="left" w:pos="3686"/>
+        </w:tabs>
+        <w:ind w:right="-540"/>
+        <w:rPr>
+          <w:lang w:val="es-ES"/>
+        </w:rPr>
+      </w:pPr>
+    </w:p>
+    <w:p>
+      <w:pPr>
+        <w:tabs>
+          <w:tab w:val="left" w:pos="2127"/>
+          <w:tab w:val="left" w:pos="3686"/>
+        </w:tabs>
+        <w:ind w:right="-540"/>
+        <w:rPr>
+          <w:lang w:val="es-ES"/>
+        </w:rPr>
+      </w:pPr>
+      <w:r>
+        <w:rPr>
+          <w:lang w:val="es-ES"/>
+        </w:rPr>
+        <w:t>19. Tratamiento que realiza dentro del CENADE con otros especialistas (Variable</w:t>
       </w:r>
       <w:proofErr w:type="gramStart"/>
       <w:r>
@@ -10555,286 +12013,6 @@
           <w:lang w:val="es-ES"/>
         </w:rPr>
       </w:pPr>
-      <w:r>
-        <w:rPr>
-          <w:lang w:val="es-ES"/>
-        </w:rPr>
-        <w:t>(FICHAS_NUTRICIONALES_ADULTOS vi15_toma_agua)</w:t>
-      </w:r>
-    </w:p>
-    <w:p>
-      <w:pPr>
-        <w:tabs>
-          <w:tab w:val="left" w:pos="2127"/>
-          <w:tab w:val="left" w:pos="3686"/>
-        </w:tabs>
-        <w:ind w:right="-540"/>
-        <w:rPr>
-          <w:lang w:val="es-ES"/>
-        </w:rPr>
-      </w:pPr>
-    </w:p>
-    <w:p>
-      <w:pPr>
-        <w:tabs>
-          <w:tab w:val="left" w:pos="2127"/>
-          <w:tab w:val="left" w:pos="3686"/>
-        </w:tabs>
-        <w:ind w:right="-540"/>
-        <w:rPr>
-          <w:lang w:val="es-ES"/>
-        </w:rPr>
-      </w:pPr>
-      <w:r>
-        <w:rPr>
-          <w:lang w:val="es-ES"/>
-        </w:rPr>
-        <w:t>16. Mastica, deglute, dificultad p/ beber o sorber (Variable</w:t>
-      </w:r>
-      <w:proofErr w:type="gramStart"/>
-      <w:r>
-        <w:rPr>
-          <w:lang w:val="es-ES"/>
-        </w:rPr>
-        <w:t>?</w:t>
-      </w:r>
-      <w:proofErr w:type="gramEnd"/>
-      <w:r>
-        <w:rPr>
-          <w:lang w:val="es-ES"/>
-        </w:rPr>
-        <w:t>)</w:t>
-      </w:r>
-    </w:p>
-    <w:p>
-      <w:pPr>
-        <w:tabs>
-          <w:tab w:val="left" w:pos="2127"/>
-          <w:tab w:val="left" w:pos="3240"/>
-          <w:tab w:val="left" w:pos="3686"/>
-        </w:tabs>
-        <w:ind w:right="-540"/>
-        <w:rPr>
-          <w:lang w:val="es-ES"/>
-        </w:rPr>
-      </w:pPr>
-      <w:r>
-        <w:rPr>
-          <w:lang w:val="es-ES"/>
-        </w:rPr>
-        <w:t>(FICHAS_NUTRICIONALES_ADULTOS vi16_mastica_deglute)</w:t>
-      </w:r>
-    </w:p>
-    <w:p>
-      <w:pPr>
-        <w:tabs>
-          <w:tab w:val="left" w:pos="2127"/>
-          <w:tab w:val="left" w:pos="3686"/>
-        </w:tabs>
-        <w:ind w:right="-540"/>
-        <w:rPr>
-          <w:lang w:val="es-ES"/>
-        </w:rPr>
-      </w:pPr>
-    </w:p>
-    <w:p>
-      <w:pPr>
-        <w:tabs>
-          <w:tab w:val="left" w:pos="2127"/>
-          <w:tab w:val="left" w:pos="3686"/>
-        </w:tabs>
-        <w:ind w:right="-540"/>
-        <w:rPr>
-          <w:lang w:val="es-ES"/>
-        </w:rPr>
-      </w:pPr>
-      <w:r>
-        <w:rPr>
-          <w:lang w:val="es-ES"/>
-        </w:rPr>
-        <w:t>17. ¿Qué hora se acuesta</w:t>
-      </w:r>
-      <w:proofErr w:type="gramStart"/>
-      <w:r>
-        <w:rPr>
-          <w:lang w:val="es-ES"/>
-        </w:rPr>
-        <w:t>?.</w:t>
-      </w:r>
-      <w:proofErr w:type="gramEnd"/>
-      <w:r>
-        <w:rPr>
-          <w:lang w:val="es-ES"/>
-        </w:rPr>
-        <w:t xml:space="preserve"> ¿Qué hora se levanta</w:t>
-      </w:r>
-      <w:proofErr w:type="gramStart"/>
-      <w:r>
-        <w:rPr>
-          <w:lang w:val="es-ES"/>
-        </w:rPr>
-        <w:t>?.</w:t>
-      </w:r>
-      <w:proofErr w:type="gramEnd"/>
-      <w:r>
-        <w:rPr>
-          <w:lang w:val="es-ES"/>
-        </w:rPr>
-        <w:t xml:space="preserve"> ¿Duerme bien? (Variable</w:t>
-      </w:r>
-      <w:proofErr w:type="gramStart"/>
-      <w:r>
-        <w:rPr>
-          <w:lang w:val="es-ES"/>
-        </w:rPr>
-        <w:t>?</w:t>
-      </w:r>
-      <w:proofErr w:type="gramEnd"/>
-      <w:r>
-        <w:rPr>
-          <w:lang w:val="es-ES"/>
-        </w:rPr>
-        <w:t>)</w:t>
-      </w:r>
-    </w:p>
-    <w:p>
-      <w:pPr>
-        <w:tabs>
-          <w:tab w:val="left" w:pos="2127"/>
-          <w:tab w:val="left" w:pos="3240"/>
-          <w:tab w:val="left" w:pos="3686"/>
-        </w:tabs>
-        <w:ind w:right="-540"/>
-        <w:rPr>
-          <w:lang w:val="es-ES"/>
-        </w:rPr>
-      </w:pPr>
-      <w:r>
-        <w:rPr>
-          <w:lang w:val="es-ES"/>
-        </w:rPr>
-        <w:t>(FICHAS_NUTRICIONALES_ADULTOS vi17_hora_acuesta)</w:t>
-      </w:r>
-    </w:p>
-    <w:p>
-      <w:pPr>
-        <w:tabs>
-          <w:tab w:val="left" w:pos="2127"/>
-          <w:tab w:val="left" w:pos="3686"/>
-        </w:tabs>
-        <w:ind w:right="-540"/>
-        <w:rPr>
-          <w:lang w:val="es-ES"/>
-        </w:rPr>
-      </w:pPr>
-    </w:p>
-    <w:p>
-      <w:pPr>
-        <w:tabs>
-          <w:tab w:val="left" w:pos="2127"/>
-          <w:tab w:val="left" w:pos="3686"/>
-        </w:tabs>
-        <w:ind w:right="-540"/>
-        <w:rPr>
-          <w:lang w:val="es-ES"/>
-        </w:rPr>
-      </w:pPr>
-      <w:r>
-        <w:rPr>
-          <w:lang w:val="es-ES"/>
-        </w:rPr>
-        <w:t>18. Habilidades presentes o ausentes (Variable</w:t>
-      </w:r>
-      <w:proofErr w:type="gramStart"/>
-      <w:r>
-        <w:rPr>
-          <w:lang w:val="es-ES"/>
-        </w:rPr>
-        <w:t>?</w:t>
-      </w:r>
-      <w:proofErr w:type="gramEnd"/>
-      <w:r>
-        <w:rPr>
-          <w:lang w:val="es-ES"/>
-        </w:rPr>
-        <w:t>)</w:t>
-      </w:r>
-    </w:p>
-    <w:p>
-      <w:pPr>
-        <w:tabs>
-          <w:tab w:val="left" w:pos="2127"/>
-          <w:tab w:val="left" w:pos="3240"/>
-          <w:tab w:val="left" w:pos="3686"/>
-        </w:tabs>
-        <w:ind w:right="-540"/>
-        <w:rPr>
-          <w:lang w:val="es-ES"/>
-        </w:rPr>
-      </w:pPr>
-      <w:r>
-        <w:rPr>
-          <w:lang w:val="es-ES"/>
-        </w:rPr>
-        <w:t>(FICHAS_NUTRICIONALES_ADULTOS vi18_habilidades)</w:t>
-      </w:r>
-    </w:p>
-    <w:p>
-      <w:pPr>
-        <w:tabs>
-          <w:tab w:val="left" w:pos="2127"/>
-          <w:tab w:val="left" w:pos="3686"/>
-        </w:tabs>
-        <w:ind w:right="-540"/>
-        <w:rPr>
-          <w:lang w:val="es-ES"/>
-        </w:rPr>
-      </w:pPr>
-    </w:p>
-    <w:p>
-      <w:pPr>
-        <w:tabs>
-          <w:tab w:val="left" w:pos="2127"/>
-          <w:tab w:val="left" w:pos="3686"/>
-        </w:tabs>
-        <w:ind w:right="-540"/>
-        <w:rPr>
-          <w:lang w:val="es-ES"/>
-        </w:rPr>
-      </w:pPr>
-      <w:r>
-        <w:rPr>
-          <w:lang w:val="es-ES"/>
-        </w:rPr>
-        <w:t>19. Tratamiento que realiza dentro del CENADE con otros especialistas (Variable</w:t>
-      </w:r>
-      <w:proofErr w:type="gramStart"/>
-      <w:r>
-        <w:rPr>
-          <w:lang w:val="es-ES"/>
-        </w:rPr>
-        <w:t>?</w:t>
-      </w:r>
-      <w:proofErr w:type="gramEnd"/>
-      <w:r>
-        <w:rPr>
-          <w:lang w:val="es-ES"/>
-        </w:rPr>
-        <w:t>)</w:t>
-      </w:r>
-    </w:p>
-    <w:p>
-      <w:pPr>
-        <w:tabs>
-          <w:tab w:val="left" w:pos="2127"/>
-          <w:tab w:val="left" w:pos="3240"/>
-          <w:tab w:val="left" w:pos="3686"/>
-        </w:tabs>
-        <w:ind w:right="-540"/>
-        <w:rPr>
-          <w:lang w:val="es-ES"/>
-        </w:rPr>
-      </w:pPr>
       <w:bookmarkStart w:id="14" w:name="__DdeLink__636_39117068"/>
       <w:r>
         <w:rPr>
@@ -10847,7 +12025,19 @@
         <w:rPr>
           <w:lang w:val="es-ES"/>
         </w:rPr>
-        <w:t>FICHAS_NUTRICIONALES_ADULTOS</w:t>
+        <w:t>VARIABLES</w:t>
+      </w:r>
+      <w:r>
+        <w:rPr>
+          <w:lang w:val="es-ES"/>
+        </w:rPr>
+        <w:t xml:space="preserve"> </w:t>
+      </w:r>
+      <w:r>
+        <w:rPr>
+          <w:lang w:val="es-ES"/>
+        </w:rPr>
+        <w:t>_NUTRICIONALES_ADULTOS</w:t>
       </w:r>
       <w:bookmarkEnd w:id="14"/>
       <w:bookmarkEnd w:id="15"/>
@@ -10855,7 +12045,25 @@
         <w:rPr>
           <w:lang w:val="es-ES"/>
         </w:rPr>
-        <w:t xml:space="preserve"> vi_19_tratamiento_cenade)</w:t>
+        <w:t xml:space="preserve"> </w:t>
+      </w:r>
+      <w:r>
+        <w:rPr>
+          <w:lang w:val="es-ES"/>
+        </w:rPr>
+        <w:t>t6_</w:t>
+      </w:r>
+      <w:r>
+        <w:rPr>
+          <w:lang w:val="es-ES"/>
+        </w:rPr>
+        <w:t>19_tratamiento_cenade)</w:t>
+      </w:r>
+      <w:r>
+        <w:rPr>
+          <w:lang w:val="es-ES"/>
+        </w:rPr>
+        <w:t xml:space="preserve"> 250</w:t>
       </w:r>
     </w:p>
     <w:p>
@@ -10889,7 +12097,15 @@
           <w:bCs/>
           <w:lang w:val="es-ES"/>
         </w:rPr>
-        <w:t>VII- Recuento de 24 horas (Variable</w:t>
+        <w:t>7.</w:t>
+      </w:r>
+      <w:r>
+        <w:rPr>
+          <w:b/>
+          <w:bCs/>
+          <w:lang w:val="es-ES"/>
+        </w:rPr>
+        <w:t xml:space="preserve"> Recuento de 24 horas (Variable</w:t>
       </w:r>
       <w:proofErr w:type="gramStart"/>
       <w:r>
@@ -10920,8 +12136,22 @@
         <w:ind w:right="-540"/>
       </w:pPr>
       <w:r>
-        <w:lastRenderedPageBreak/>
-        <w:t>FICHAS_NUTRICIONALES_ADULTOS</w:t>
+        <w:rPr>
+          <w:lang w:val="es-ES"/>
+        </w:rPr>
+        <w:t>VARIABLES</w:t>
+      </w:r>
+      <w:r>
+        <w:t xml:space="preserve"> </w:t>
+      </w:r>
+      <w:r>
+        <w:t>_NUTRICIONALES_ADULTOS</w:t>
+      </w:r>
+      <w:r>
+        <w:t xml:space="preserve"> t7</w:t>
+      </w:r>
+      <w:r>
+        <w:t xml:space="preserve">         </w:t>
       </w:r>
     </w:p>
     <w:tbl>
@@ -10943,12 +12173,12 @@
         <w:tblLook w:val="0000"/>
       </w:tblPr>
       <w:tblGrid>
-        <w:gridCol w:w="1080"/>
-        <w:gridCol w:w="1440"/>
-        <w:gridCol w:w="1890"/>
-        <w:gridCol w:w="1980"/>
-        <w:gridCol w:w="2160"/>
-        <w:gridCol w:w="1530"/>
+        <w:gridCol w:w="1269"/>
+        <w:gridCol w:w="1576"/>
+        <w:gridCol w:w="1989"/>
+        <w:gridCol w:w="1962"/>
+        <w:gridCol w:w="2282"/>
+        <w:gridCol w:w="1763"/>
       </w:tblGrid>
       <w:tr>
         <w:tc>
@@ -10987,6 +12217,27 @@
             </w:r>
             <w:proofErr w:type="spellEnd"/>
           </w:p>
+          <w:p>
+            <w:pPr>
+              <w:pStyle w:val="TableContents"/>
+              <w:tabs>
+                <w:tab w:val="left" w:pos="2127"/>
+                <w:tab w:val="left" w:pos="3686"/>
+              </w:tabs>
+              <w:jc w:val="center"/>
+              <w:rPr>
+                <w:b/>
+                <w:bCs/>
+              </w:rPr>
+            </w:pPr>
+            <w:r>
+              <w:rPr>
+                <w:b/>
+                <w:bCs/>
+              </w:rPr>
+              <w:t>t7_comidas</w:t>
+            </w:r>
+          </w:p>
         </w:tc>
         <w:tc>
           <w:tcPr>
@@ -11023,6 +12274,27 @@
               <w:t>Hora</w:t>
             </w:r>
             <w:proofErr w:type="spellEnd"/>
+          </w:p>
+          <w:p>
+            <w:pPr>
+              <w:pStyle w:val="TableContents"/>
+              <w:tabs>
+                <w:tab w:val="left" w:pos="2127"/>
+                <w:tab w:val="left" w:pos="3686"/>
+              </w:tabs>
+              <w:jc w:val="center"/>
+              <w:rPr>
+                <w:b/>
+                <w:bCs/>
+              </w:rPr>
+            </w:pPr>
+            <w:r>
+              <w:rPr>
+                <w:b/>
+                <w:bCs/>
+              </w:rPr>
+              <w:t>t7_horas</w:t>
+            </w:r>
           </w:p>
         </w:tc>
         <w:tc>
@@ -11077,6 +12349,27 @@
             </w:r>
             <w:proofErr w:type="spellEnd"/>
           </w:p>
+          <w:p>
+            <w:pPr>
+              <w:pStyle w:val="TableContents"/>
+              <w:tabs>
+                <w:tab w:val="left" w:pos="2127"/>
+                <w:tab w:val="left" w:pos="3686"/>
+              </w:tabs>
+              <w:jc w:val="center"/>
+              <w:rPr>
+                <w:b/>
+                <w:bCs/>
+              </w:rPr>
+            </w:pPr>
+            <w:r>
+              <w:rPr>
+                <w:b/>
+                <w:bCs/>
+              </w:rPr>
+              <w:t>t7_alimento</w:t>
+            </w:r>
+          </w:p>
         </w:tc>
         <w:tc>
           <w:tcPr>
@@ -11113,6 +12406,13 @@
               <w:t>Cantidad</w:t>
             </w:r>
             <w:proofErr w:type="spellEnd"/>
+            <w:r>
+              <w:rPr>
+                <w:b/>
+                <w:bCs/>
+              </w:rPr>
+              <w:t xml:space="preserve"> t7_cantidad</w:t>
+            </w:r>
           </w:p>
         </w:tc>
         <w:tc>
@@ -11167,6 +12467,27 @@
             </w:r>
             <w:proofErr w:type="spellEnd"/>
           </w:p>
+          <w:p>
+            <w:pPr>
+              <w:pStyle w:val="TableContents"/>
+              <w:tabs>
+                <w:tab w:val="left" w:pos="2127"/>
+                <w:tab w:val="left" w:pos="3686"/>
+              </w:tabs>
+              <w:jc w:val="center"/>
+              <w:rPr>
+                <w:b/>
+                <w:bCs/>
+              </w:rPr>
+            </w:pPr>
+            <w:r>
+              <w:rPr>
+                <w:b/>
+                <w:bCs/>
+              </w:rPr>
+              <w:t>t7_preparacion</w:t>
+            </w:r>
+          </w:p>
         </w:tc>
         <w:tc>
           <w:tcPr>
@@ -11193,24 +12514,25 @@
               <w:rPr>
                 <w:b/>
                 <w:bCs/>
+                <w:lang w:val="es-ES"/>
               </w:rPr>
             </w:pPr>
             <w:r>
               <w:rPr>
                 <w:b/>
                 <w:bCs/>
+                <w:lang w:val="es-ES"/>
               </w:rPr>
               <w:t xml:space="preserve">Lugar de </w:t>
             </w:r>
-            <w:proofErr w:type="spellStart"/>
             <w:r>
               <w:rPr>
                 <w:b/>
                 <w:bCs/>
+                <w:lang w:val="es-ES"/>
               </w:rPr>
-              <w:t>consumo</w:t>
+              <w:t>consume t7_lugar</w:t>
             </w:r>
-            <w:proofErr w:type="spellEnd"/>
           </w:p>
         </w:tc>
       </w:tr>
@@ -11262,11 +12584,15 @@
                 <w:tab w:val="left" w:pos="3686"/>
               </w:tabs>
             </w:pPr>
-            <w:proofErr w:type="spellStart"/>
             <w:r>
-              <w:t>vii_de_hora</w:t>
+              <w:t>t7</w:t>
             </w:r>
-            <w:proofErr w:type="spellEnd"/>
+            <w:r>
+              <w:t>_1</w:t>
+            </w:r>
+            <w:r>
+              <w:t>_de_hora</w:t>
+            </w:r>
           </w:p>
         </w:tc>
         <w:tc>
@@ -11289,11 +12615,12 @@
                 <w:tab w:val="left" w:pos="3686"/>
               </w:tabs>
             </w:pPr>
-            <w:proofErr w:type="spellStart"/>
             <w:r>
-              <w:t>vii_de_alimento</w:t>
+              <w:t>t7_2</w:t>
             </w:r>
-            <w:proofErr w:type="spellEnd"/>
+            <w:r>
+              <w:t>_de_alimento</w:t>
+            </w:r>
           </w:p>
         </w:tc>
         <w:tc>
@@ -11316,11 +12643,12 @@
                 <w:tab w:val="left" w:pos="3686"/>
               </w:tabs>
             </w:pPr>
-            <w:proofErr w:type="spellStart"/>
             <w:r>
-              <w:t>vii_de_cantidad</w:t>
+              <w:t>t7_3</w:t>
             </w:r>
-            <w:proofErr w:type="spellEnd"/>
+            <w:r>
+              <w:t>_de_cantidad</w:t>
+            </w:r>
           </w:p>
         </w:tc>
         <w:tc>
@@ -11343,11 +12671,15 @@
                 <w:tab w:val="left" w:pos="3686"/>
               </w:tabs>
             </w:pPr>
-            <w:proofErr w:type="spellStart"/>
             <w:r>
-              <w:t>vii_de_preparacion</w:t>
+              <w:t>t7_4</w:t>
             </w:r>
-            <w:proofErr w:type="spellEnd"/>
+            <w:r>
+              <w:t>_de_preparacion</w:t>
+            </w:r>
+            <w:r>
+              <w:t xml:space="preserve"> 100</w:t>
+            </w:r>
           </w:p>
         </w:tc>
         <w:tc>
@@ -11371,11 +12703,12 @@
                 <w:tab w:val="left" w:pos="3686"/>
               </w:tabs>
             </w:pPr>
-            <w:proofErr w:type="spellStart"/>
             <w:r>
-              <w:t>vii_de_lugar</w:t>
+              <w:t>t7_5</w:t>
             </w:r>
-            <w:proofErr w:type="spellEnd"/>
+            <w:r>
+              <w:t>_de_lugar</w:t>
+            </w:r>
           </w:p>
         </w:tc>
       </w:tr>
@@ -11430,11 +12763,15 @@
                 <w:tab w:val="left" w:pos="3686"/>
               </w:tabs>
             </w:pPr>
-            <w:proofErr w:type="spellStart"/>
             <w:r>
-              <w:t>vii_mm_hora</w:t>
+              <w:t>t7</w:t>
             </w:r>
-            <w:proofErr w:type="spellEnd"/>
+            <w:r>
+              <w:t>_6</w:t>
+            </w:r>
+            <w:r>
+              <w:t>_mm_hora</w:t>
+            </w:r>
           </w:p>
         </w:tc>
         <w:tc>
@@ -11457,11 +12794,12 @@
                 <w:tab w:val="left" w:pos="3686"/>
               </w:tabs>
             </w:pPr>
-            <w:proofErr w:type="spellStart"/>
             <w:r>
-              <w:t>vii_mm_alimento</w:t>
+              <w:t>t7_7</w:t>
             </w:r>
-            <w:proofErr w:type="spellEnd"/>
+            <w:r>
+              <w:t>_mm_alimento</w:t>
+            </w:r>
           </w:p>
         </w:tc>
         <w:tc>
@@ -11484,11 +12822,12 @@
                 <w:tab w:val="left" w:pos="3686"/>
               </w:tabs>
             </w:pPr>
-            <w:proofErr w:type="spellStart"/>
             <w:r>
-              <w:t>vii_mm_cantidad</w:t>
+              <w:t>t7_8</w:t>
             </w:r>
-            <w:proofErr w:type="spellEnd"/>
+            <w:r>
+              <w:t>_mm_cantidad</w:t>
+            </w:r>
           </w:p>
         </w:tc>
         <w:tc>
@@ -11511,11 +12850,15 @@
                 <w:tab w:val="left" w:pos="3686"/>
               </w:tabs>
             </w:pPr>
-            <w:proofErr w:type="spellStart"/>
             <w:r>
-              <w:t>vii_mm_preparacion</w:t>
+              <w:t>t7_9</w:t>
             </w:r>
-            <w:proofErr w:type="spellEnd"/>
+            <w:r>
+              <w:t>_mm_preparacion</w:t>
+            </w:r>
+            <w:r>
+              <w:t xml:space="preserve"> 100</w:t>
+            </w:r>
           </w:p>
         </w:tc>
         <w:tc>
@@ -11539,11 +12882,12 @@
                 <w:tab w:val="left" w:pos="3686"/>
               </w:tabs>
             </w:pPr>
-            <w:proofErr w:type="spellStart"/>
             <w:r>
-              <w:t>vii_mm_lugar</w:t>
+              <w:t>t7_10</w:t>
             </w:r>
-            <w:proofErr w:type="spellEnd"/>
+            <w:r>
+              <w:t>_mm_lugar</w:t>
+            </w:r>
           </w:p>
         </w:tc>
       </w:tr>
@@ -11595,11 +12939,12 @@
                 <w:tab w:val="left" w:pos="3686"/>
               </w:tabs>
             </w:pPr>
-            <w:proofErr w:type="spellStart"/>
             <w:r>
-              <w:t>vii_al_hora</w:t>
+              <w:t>t7_11</w:t>
             </w:r>
-            <w:proofErr w:type="spellEnd"/>
+            <w:r>
+              <w:t>_al_hora</w:t>
+            </w:r>
           </w:p>
         </w:tc>
         <w:tc>
@@ -11622,11 +12967,12 @@
                 <w:tab w:val="left" w:pos="3686"/>
               </w:tabs>
             </w:pPr>
-            <w:proofErr w:type="spellStart"/>
             <w:r>
-              <w:t>vii_al_alimento</w:t>
+              <w:t>t7_12</w:t>
             </w:r>
-            <w:proofErr w:type="spellEnd"/>
+            <w:r>
+              <w:t>_al_alimento</w:t>
+            </w:r>
           </w:p>
         </w:tc>
         <w:tc>
@@ -11649,11 +12995,12 @@
                 <w:tab w:val="left" w:pos="3686"/>
               </w:tabs>
             </w:pPr>
-            <w:proofErr w:type="spellStart"/>
             <w:r>
-              <w:t>vii_al_cantidad</w:t>
+              <w:t>t7_13</w:t>
             </w:r>
-            <w:proofErr w:type="spellEnd"/>
+            <w:r>
+              <w:t>_al_cantidad</w:t>
+            </w:r>
           </w:p>
         </w:tc>
         <w:tc>
@@ -11676,11 +13023,15 @@
                 <w:tab w:val="left" w:pos="3686"/>
               </w:tabs>
             </w:pPr>
-            <w:proofErr w:type="spellStart"/>
             <w:r>
-              <w:t>vii_al_preparacion</w:t>
+              <w:t>t7_14</w:t>
             </w:r>
-            <w:proofErr w:type="spellEnd"/>
+            <w:r>
+              <w:t>_al_preparacion</w:t>
+            </w:r>
+            <w:r>
+              <w:t xml:space="preserve"> 100</w:t>
+            </w:r>
           </w:p>
         </w:tc>
         <w:tc>
@@ -11704,11 +13055,12 @@
                 <w:tab w:val="left" w:pos="3686"/>
               </w:tabs>
             </w:pPr>
-            <w:proofErr w:type="spellStart"/>
             <w:r>
-              <w:t>vii_al_lugar</w:t>
+              <w:t>t7_15</w:t>
             </w:r>
-            <w:proofErr w:type="spellEnd"/>
+            <w:r>
+              <w:t>_al_lugar</w:t>
+            </w:r>
           </w:p>
         </w:tc>
       </w:tr>
@@ -11760,11 +13112,12 @@
                 <w:tab w:val="left" w:pos="3686"/>
               </w:tabs>
             </w:pPr>
-            <w:proofErr w:type="spellStart"/>
             <w:r>
-              <w:t>vii_ce_hora</w:t>
+              <w:t>t7_16</w:t>
             </w:r>
-            <w:proofErr w:type="spellEnd"/>
+            <w:r>
+              <w:t>_ce_hora</w:t>
+            </w:r>
           </w:p>
         </w:tc>
         <w:tc>
@@ -11787,11 +13140,12 @@
                 <w:tab w:val="left" w:pos="3686"/>
               </w:tabs>
             </w:pPr>
-            <w:proofErr w:type="spellStart"/>
             <w:r>
-              <w:t>vii_ce_alimento</w:t>
+              <w:t>t7_17</w:t>
             </w:r>
-            <w:proofErr w:type="spellEnd"/>
+            <w:r>
+              <w:t>_ce_alimento</w:t>
+            </w:r>
           </w:p>
         </w:tc>
         <w:tc>
@@ -11814,11 +13168,12 @@
                 <w:tab w:val="left" w:pos="3686"/>
               </w:tabs>
             </w:pPr>
-            <w:proofErr w:type="spellStart"/>
             <w:r>
-              <w:t>vii_ce_cantidad</w:t>
+              <w:t>t7_18</w:t>
             </w:r>
-            <w:proofErr w:type="spellEnd"/>
+            <w:r>
+              <w:t>_ce_cantidad</w:t>
+            </w:r>
           </w:p>
         </w:tc>
         <w:tc>
@@ -11841,11 +13196,15 @@
                 <w:tab w:val="left" w:pos="3686"/>
               </w:tabs>
             </w:pPr>
-            <w:proofErr w:type="spellStart"/>
             <w:r>
-              <w:t>vii_ce_preparacion</w:t>
+              <w:t>t7_19</w:t>
             </w:r>
-            <w:proofErr w:type="spellEnd"/>
+            <w:r>
+              <w:t>_ce_preparacion</w:t>
+            </w:r>
+            <w:r>
+              <w:t xml:space="preserve"> 100</w:t>
+            </w:r>
           </w:p>
         </w:tc>
         <w:tc>
@@ -11869,11 +13228,12 @@
                 <w:tab w:val="left" w:pos="3686"/>
               </w:tabs>
             </w:pPr>
-            <w:proofErr w:type="spellStart"/>
             <w:r>
-              <w:t>vii_ce_lugar</w:t>
+              <w:t>t7_20</w:t>
             </w:r>
-            <w:proofErr w:type="spellEnd"/>
+            <w:r>
+              <w:t>_ce_lugar</w:t>
+            </w:r>
           </w:p>
         </w:tc>
       </w:tr>
@@ -11886,6 +13246,26 @@
         </w:tabs>
         <w:ind w:right="-540"/>
       </w:pPr>
+      <w:r>
+        <w:t xml:space="preserve">El </w:t>
+      </w:r>
+      <w:proofErr w:type="spellStart"/>
+      <w:r>
+        <w:t>resto</w:t>
+      </w:r>
+      <w:proofErr w:type="spellEnd"/>
+      <w:r>
+        <w:t xml:space="preserve"> 50</w:t>
+      </w:r>
+    </w:p>
+    <w:p>
+      <w:pPr>
+        <w:tabs>
+          <w:tab w:val="left" w:pos="2127"/>
+          <w:tab w:val="left" w:pos="3686"/>
+        </w:tabs>
+        <w:ind w:right="-540"/>
+      </w:pPr>
     </w:p>
     <w:p>
       <w:pPr>
@@ -11897,30 +13277,42 @@
         <w:rPr>
           <w:b/>
           <w:bCs/>
+          <w:lang w:val="es-ES"/>
         </w:rPr>
       </w:pPr>
       <w:r>
         <w:rPr>
           <w:b/>
           <w:bCs/>
-        </w:rPr>
-        <w:t xml:space="preserve">VIII- </w:t>
-      </w:r>
-      <w:proofErr w:type="spellStart"/>
+          <w:lang w:val="es-ES"/>
+        </w:rPr>
+        <w:t>8.</w:t>
+      </w:r>
       <w:r>
         <w:rPr>
           <w:b/>
           <w:bCs/>
-        </w:rPr>
-        <w:t>Indicaciones</w:t>
-      </w:r>
-      <w:proofErr w:type="spellEnd"/>
+          <w:lang w:val="es-ES"/>
+        </w:rPr>
+        <w:t xml:space="preserve"> Indicaciones (Variable</w:t>
+      </w:r>
+      <w:proofErr w:type="gramStart"/>
       <w:r>
         <w:rPr>
           <w:b/>
           <w:bCs/>
-        </w:rPr>
-        <w:t xml:space="preserve"> (Variable?)</w:t>
+          <w:lang w:val="es-ES"/>
+        </w:rPr>
+        <w:t>?</w:t>
+      </w:r>
+      <w:proofErr w:type="gramEnd"/>
+      <w:r>
+        <w:rPr>
+          <w:b/>
+          <w:bCs/>
+          <w:lang w:val="es-ES"/>
+        </w:rPr>
+        <w:t>)</w:t>
       </w:r>
     </w:p>
     <w:p>
@@ -11948,7 +13340,19 @@
         <w:rPr>
           <w:lang w:val="es-ES"/>
         </w:rPr>
-        <w:t>FICHAS_NUTRICIONALES_ADULTOS</w:t>
+        <w:t>VARIABLES</w:t>
+      </w:r>
+      <w:r>
+        <w:rPr>
+          <w:lang w:val="es-ES"/>
+        </w:rPr>
+        <w:t xml:space="preserve"> </w:t>
+      </w:r>
+      <w:r>
+        <w:rPr>
+          <w:lang w:val="es-ES"/>
+        </w:rPr>
+        <w:t>_NUTRICIONALES_ADULTOS</w:t>
       </w:r>
       <w:bookmarkEnd w:id="16"/>
       <w:bookmarkEnd w:id="17"/>
@@ -11959,16 +13363,80 @@
         </w:rPr>
         <w:t xml:space="preserve"> </w:t>
       </w:r>
-      <w:proofErr w:type="spellStart"/>
-      <w:r>
-        <w:rPr>
-          <w:lang w:val="es-ES"/>
-        </w:rPr>
-        <w:t>viii_indicaciones</w:t>
-      </w:r>
-      <w:proofErr w:type="spellEnd"/>
-      <w:r>
-        <w:rPr>
+      <w:r>
+        <w:rPr>
+          <w:lang w:val="es-ES"/>
+        </w:rPr>
+        <w:t>t8</w:t>
+      </w:r>
+      <w:r>
+        <w:rPr>
+          <w:lang w:val="es-ES"/>
+        </w:rPr>
+        <w:t>_indicaciones)</w:t>
+      </w:r>
+      <w:r>
+        <w:rPr>
+          <w:lang w:val="es-ES"/>
+        </w:rPr>
+        <w:t xml:space="preserve"> 250</w:t>
+      </w:r>
+    </w:p>
+    <w:p>
+      <w:pPr>
+        <w:tabs>
+          <w:tab w:val="left" w:pos="2127"/>
+          <w:tab w:val="left" w:pos="3686"/>
+        </w:tabs>
+        <w:ind w:right="-540"/>
+        <w:rPr>
+          <w:lang w:val="es-ES"/>
+        </w:rPr>
+      </w:pPr>
+    </w:p>
+    <w:p>
+      <w:pPr>
+        <w:tabs>
+          <w:tab w:val="left" w:pos="2127"/>
+          <w:tab w:val="left" w:pos="3686"/>
+        </w:tabs>
+        <w:ind w:right="-540"/>
+        <w:rPr>
+          <w:b/>
+          <w:bCs/>
+          <w:lang w:val="es-ES"/>
+        </w:rPr>
+      </w:pPr>
+      <w:r>
+        <w:rPr>
+          <w:b/>
+          <w:bCs/>
+          <w:lang w:val="es-ES"/>
+        </w:rPr>
+        <w:t>9.</w:t>
+      </w:r>
+      <w:r>
+        <w:rPr>
+          <w:b/>
+          <w:bCs/>
+          <w:lang w:val="es-ES"/>
+        </w:rPr>
+        <w:t xml:space="preserve"> Controles (Variable</w:t>
+      </w:r>
+      <w:proofErr w:type="gramStart"/>
+      <w:r>
+        <w:rPr>
+          <w:b/>
+          <w:bCs/>
+          <w:lang w:val="es-ES"/>
+        </w:rPr>
+        <w:t>?</w:t>
+      </w:r>
+      <w:proofErr w:type="gramEnd"/>
+      <w:r>
+        <w:rPr>
+          <w:b/>
+          <w:bCs/>
           <w:lang w:val="es-ES"/>
         </w:rPr>
         <w:t>)</w:t>
@@ -11978,58 +13446,6 @@
       <w:pPr>
         <w:tabs>
           <w:tab w:val="left" w:pos="2127"/>
-          <w:tab w:val="left" w:pos="3686"/>
-        </w:tabs>
-        <w:ind w:right="-540"/>
-        <w:rPr>
-          <w:lang w:val="es-ES"/>
-        </w:rPr>
-      </w:pPr>
-    </w:p>
-    <w:p>
-      <w:pPr>
-        <w:tabs>
-          <w:tab w:val="left" w:pos="2127"/>
-          <w:tab w:val="left" w:pos="3686"/>
-        </w:tabs>
-        <w:ind w:right="-540"/>
-        <w:rPr>
-          <w:b/>
-          <w:bCs/>
-          <w:lang w:val="es-ES"/>
-        </w:rPr>
-      </w:pPr>
-      <w:r>
-        <w:rPr>
-          <w:b/>
-          <w:bCs/>
-          <w:lang w:val="es-ES"/>
-        </w:rPr>
-        <w:t>IX- Controles (Variable</w:t>
-      </w:r>
-      <w:proofErr w:type="gramStart"/>
-      <w:r>
-        <w:rPr>
-          <w:b/>
-          <w:bCs/>
-          <w:lang w:val="es-ES"/>
-        </w:rPr>
-        <w:t>?</w:t>
-      </w:r>
-      <w:proofErr w:type="gramEnd"/>
-      <w:r>
-        <w:rPr>
-          <w:b/>
-          <w:bCs/>
-          <w:lang w:val="es-ES"/>
-        </w:rPr>
-        <w:t>)</w:t>
-      </w:r>
-    </w:p>
-    <w:p>
-      <w:pPr>
-        <w:tabs>
-          <w:tab w:val="left" w:pos="2127"/>
           <w:tab w:val="left" w:pos="3240"/>
           <w:tab w:val="left" w:pos="3686"/>
         </w:tabs>
@@ -12049,7 +13465,13 @@
         <w:rPr>
           <w:lang w:val="es-ES"/>
         </w:rPr>
-        <w:t>FICHAS_NUTRICIONALES_ADULTOS</w:t>
+        <w:t>CONSULTAS</w:t>
+      </w:r>
+      <w:r>
+        <w:rPr>
+          <w:lang w:val="es-ES"/>
+        </w:rPr>
+        <w:t>_NUTRICIONALES_ADULTOS</w:t>
       </w:r>
       <w:bookmarkEnd w:id="19"/>
       <w:r>
@@ -12058,19 +13480,23 @@
         </w:rPr>
         <w:t xml:space="preserve"> </w:t>
       </w:r>
-      <w:proofErr w:type="spellStart"/>
-      <w:r>
-        <w:rPr>
-          <w:lang w:val="es-ES"/>
-        </w:rPr>
-        <w:t>ix_controles</w:t>
-      </w:r>
-      <w:proofErr w:type="spellEnd"/>
-      <w:r>
-        <w:rPr>
-          <w:lang w:val="es-ES"/>
-        </w:rPr>
-        <w:t>)</w:t>
+      <w:r>
+        <w:rPr>
+          <w:lang w:val="es-ES"/>
+        </w:rPr>
+        <w:t>t9</w:t>
+      </w:r>
+      <w:r>
+        <w:rPr>
+          <w:lang w:val="es-ES"/>
+        </w:rPr>
+        <w:t>_controles)</w:t>
+      </w:r>
+      <w:r>
+        <w:rPr>
+          <w:lang w:val="es-ES"/>
+        </w:rPr>
+        <w:t xml:space="preserve"> 250</w:t>
       </w:r>
     </w:p>
     <w:p>
@@ -13245,6 +14671,9 @@
           <w:tab w:val="left" w:pos="3686"/>
         </w:tabs>
         <w:ind w:right="-540"/>
+        <w:rPr>
+          <w:lang w:val="es-ES"/>
+        </w:rPr>
       </w:pPr>
       <w:r>
         <w:rPr>
@@ -13253,14 +14682,23 @@
         <w:t xml:space="preserve">5. ¿Sufre de alguna enfermedad cardiovascular? </w:t>
       </w:r>
       <w:r>
+        <w:rPr>
+          <w:lang w:val="es-ES"/>
+        </w:rPr>
         <w:t>(Variable</w:t>
       </w:r>
       <w:proofErr w:type="gramStart"/>
       <w:r>
+        <w:rPr>
+          <w:lang w:val="es-ES"/>
+        </w:rPr>
         <w:t>?</w:t>
       </w:r>
       <w:proofErr w:type="gramEnd"/>
       <w:r>
+        <w:rPr>
+          <w:lang w:val="es-ES"/>
+        </w:rPr>
         <w:t>)</w:t>
       </w:r>
     </w:p>
@@ -13343,14 +14781,23 @@
         <w:t xml:space="preserve">6. ¿Presenta algunas de estas enfermedades? </w:t>
       </w:r>
       <w:r>
+        <w:rPr>
+          <w:lang w:val="es-ES"/>
+        </w:rPr>
         <w:t>(Variable</w:t>
       </w:r>
       <w:proofErr w:type="gramStart"/>
       <w:r>
+        <w:rPr>
+          <w:lang w:val="es-ES"/>
+        </w:rPr>
         <w:t>?</w:t>
       </w:r>
       <w:proofErr w:type="gramEnd"/>
       <w:r>
+        <w:rPr>
+          <w:lang w:val="es-ES"/>
+        </w:rPr>
         <w:t xml:space="preserve">) </w:t>
       </w:r>
       <w:r>
@@ -13976,23 +15423,49 @@
         <w:t xml:space="preserve">¿Ha sido hospitalizado alguna vez? </w:t>
       </w:r>
       <w:r>
-        <w:t>(Boolean</w:t>
-      </w:r>
+        <w:rPr>
+          <w:lang w:val="es-ES"/>
+        </w:rPr>
+        <w:t>(</w:t>
+      </w:r>
+      <w:proofErr w:type="spellStart"/>
+      <w:r>
+        <w:rPr>
+          <w:lang w:val="es-ES"/>
+        </w:rPr>
+        <w:t>Boolean</w:t>
+      </w:r>
+      <w:proofErr w:type="spellEnd"/>
       <w:proofErr w:type="gramStart"/>
       <w:r>
+        <w:rPr>
+          <w:lang w:val="es-ES"/>
+        </w:rPr>
         <w:t>)(</w:t>
       </w:r>
       <w:proofErr w:type="gramEnd"/>
       <w:r>
+        <w:rPr>
+          <w:lang w:val="es-ES"/>
+        </w:rPr>
         <w:t>Variable?)</w:t>
       </w:r>
       <w:r>
-        <w:tab/>
-      </w:r>
-      <w:r>
-        <w:tab/>
-      </w:r>
-      <w:r>
+        <w:rPr>
+          <w:lang w:val="es-ES"/>
+        </w:rPr>
+        <w:tab/>
+      </w:r>
+      <w:r>
+        <w:rPr>
+          <w:lang w:val="es-ES"/>
+        </w:rPr>
+        <w:tab/>
+      </w:r>
+      <w:r>
+        <w:rPr>
+          <w:lang w:val="es-ES"/>
+        </w:rPr>
         <w:tab/>
       </w:r>
       <w:r>
@@ -15768,6 +17241,9 @@
           <w:tab w:val="left" w:pos="3686"/>
         </w:tabs>
         <w:ind w:right="-540"/>
+        <w:rPr>
+          <w:lang w:val="es-ES"/>
+        </w:rPr>
       </w:pPr>
       <w:r>
         <w:rPr>
@@ -15776,14 +17252,23 @@
         <w:t xml:space="preserve">5. ¿Sufre de alguna enfermedad cardiovascular? </w:t>
       </w:r>
       <w:r>
+        <w:rPr>
+          <w:lang w:val="es-ES"/>
+        </w:rPr>
         <w:t>(Variable</w:t>
       </w:r>
       <w:proofErr w:type="gramStart"/>
       <w:r>
+        <w:rPr>
+          <w:lang w:val="es-ES"/>
+        </w:rPr>
         <w:t>?</w:t>
       </w:r>
       <w:proofErr w:type="gramEnd"/>
       <w:r>
+        <w:rPr>
+          <w:lang w:val="es-ES"/>
+        </w:rPr>
         <w:t>)</w:t>
       </w:r>
     </w:p>
@@ -15866,14 +17351,23 @@
         <w:t xml:space="preserve">6. ¿Presenta algunas de estas enfermedades? </w:t>
       </w:r>
       <w:r>
+        <w:rPr>
+          <w:lang w:val="es-ES"/>
+        </w:rPr>
         <w:t>(Variable</w:t>
       </w:r>
       <w:proofErr w:type="gramStart"/>
       <w:r>
+        <w:rPr>
+          <w:lang w:val="es-ES"/>
+        </w:rPr>
         <w:t>?</w:t>
       </w:r>
       <w:proofErr w:type="gramEnd"/>
       <w:r>
+        <w:rPr>
+          <w:lang w:val="es-ES"/>
+        </w:rPr>
         <w:t xml:space="preserve">) </w:t>
       </w:r>
       <w:r>
@@ -16505,23 +17999,49 @@
         <w:t xml:space="preserve">¿Ha sido hospitalizado alguna vez? </w:t>
       </w:r>
       <w:r>
-        <w:t>(Boolean</w:t>
-      </w:r>
+        <w:rPr>
+          <w:lang w:val="es-ES"/>
+        </w:rPr>
+        <w:t>(</w:t>
+      </w:r>
+      <w:proofErr w:type="spellStart"/>
+      <w:r>
+        <w:rPr>
+          <w:lang w:val="es-ES"/>
+        </w:rPr>
+        <w:t>Boolean</w:t>
+      </w:r>
+      <w:proofErr w:type="spellEnd"/>
       <w:proofErr w:type="gramStart"/>
       <w:r>
+        <w:rPr>
+          <w:lang w:val="es-ES"/>
+        </w:rPr>
         <w:t>)(</w:t>
       </w:r>
       <w:proofErr w:type="gramEnd"/>
       <w:r>
+        <w:rPr>
+          <w:lang w:val="es-ES"/>
+        </w:rPr>
         <w:t>Variable?)</w:t>
       </w:r>
       <w:r>
-        <w:tab/>
-      </w:r>
-      <w:r>
-        <w:tab/>
-      </w:r>
-      <w:r>
+        <w:rPr>
+          <w:lang w:val="es-ES"/>
+        </w:rPr>
+        <w:tab/>
+      </w:r>
+      <w:r>
+        <w:rPr>
+          <w:lang w:val="es-ES"/>
+        </w:rPr>
+        <w:tab/>
+      </w:r>
+      <w:r>
+        <w:rPr>
+          <w:lang w:val="es-ES"/>
+        </w:rPr>
         <w:tab/>
       </w:r>
       <w:r>
@@ -22703,6 +24223,376 @@
     </w:sectPr>
   </w:body>
 </w:document>
+</file>
+
+<file path=word/numbering.xml><?xml version="1.0" encoding="utf-8"?>
+<w:numbering xmlns:ve="http://schemas.openxmlformats.org/markup-compatibility/2006" xmlns:o="urn:schemas-microsoft-com:office:office" xmlns:r="http://schemas.openxmlformats.org/officeDocument/2006/relationships" xmlns:m="http://schemas.openxmlformats.org/officeDocument/2006/math" xmlns:v="urn:schemas-microsoft-com:vml" xmlns:wp="http://schemas.openxmlformats.org/drawingml/2006/wordprocessingDrawing" xmlns:w10="urn:schemas-microsoft-com:office:word" xmlns:w="http://schemas.openxmlformats.org/wordprocessingml/2006/main" xmlns:wne="http://schemas.microsoft.com/office/word/2006/wordml">
+  <w:abstractNum w:abstractNumId="0">
+    <w:nsid w:val="2B0226F5"/>
+    <w:multiLevelType w:val="hybridMultilevel"/>
+    <w:tmpl w:val="604837B0"/>
+    <w:lvl w:ilvl="0" w:tplc="0C0A000F">
+      <w:start w:val="1"/>
+      <w:numFmt w:val="decimal"/>
+      <w:lvlText w:val="%1."/>
+      <w:lvlJc w:val="left"/>
+      <w:pPr>
+        <w:ind w:left="1080" w:hanging="360"/>
+      </w:pPr>
+    </w:lvl>
+    <w:lvl w:ilvl="1" w:tplc="0C0A0019" w:tentative="1">
+      <w:start w:val="1"/>
+      <w:numFmt w:val="lowerLetter"/>
+      <w:lvlText w:val="%2."/>
+      <w:lvlJc w:val="left"/>
+      <w:pPr>
+        <w:ind w:left="1800" w:hanging="360"/>
+      </w:pPr>
+    </w:lvl>
+    <w:lvl w:ilvl="2" w:tplc="0C0A001B" w:tentative="1">
+      <w:start w:val="1"/>
+      <w:numFmt w:val="lowerRoman"/>
+      <w:lvlText w:val="%3."/>
+      <w:lvlJc w:val="right"/>
+      <w:pPr>
+        <w:ind w:left="2520" w:hanging="180"/>
+      </w:pPr>
+    </w:lvl>
+    <w:lvl w:ilvl="3" w:tplc="0C0A000F" w:tentative="1">
+      <w:start w:val="1"/>
+      <w:numFmt w:val="decimal"/>
+      <w:lvlText w:val="%4."/>
+      <w:lvlJc w:val="left"/>
+      <w:pPr>
+        <w:ind w:left="3240" w:hanging="360"/>
+      </w:pPr>
+    </w:lvl>
+    <w:lvl w:ilvl="4" w:tplc="0C0A0019" w:tentative="1">
+      <w:start w:val="1"/>
+      <w:numFmt w:val="lowerLetter"/>
+      <w:lvlText w:val="%5."/>
+      <w:lvlJc w:val="left"/>
+      <w:pPr>
+        <w:ind w:left="3960" w:hanging="360"/>
+      </w:pPr>
+    </w:lvl>
+    <w:lvl w:ilvl="5" w:tplc="0C0A001B" w:tentative="1">
+      <w:start w:val="1"/>
+      <w:numFmt w:val="lowerRoman"/>
+      <w:lvlText w:val="%6."/>
+      <w:lvlJc w:val="right"/>
+      <w:pPr>
+        <w:ind w:left="4680" w:hanging="180"/>
+      </w:pPr>
+    </w:lvl>
+    <w:lvl w:ilvl="6" w:tplc="0C0A000F" w:tentative="1">
+      <w:start w:val="1"/>
+      <w:numFmt w:val="decimal"/>
+      <w:lvlText w:val="%7."/>
+      <w:lvlJc w:val="left"/>
+      <w:pPr>
+        <w:ind w:left="5400" w:hanging="360"/>
+      </w:pPr>
+    </w:lvl>
+    <w:lvl w:ilvl="7" w:tplc="0C0A0019" w:tentative="1">
+      <w:start w:val="1"/>
+      <w:numFmt w:val="lowerLetter"/>
+      <w:lvlText w:val="%8."/>
+      <w:lvlJc w:val="left"/>
+      <w:pPr>
+        <w:ind w:left="6120" w:hanging="360"/>
+      </w:pPr>
+    </w:lvl>
+    <w:lvl w:ilvl="8" w:tplc="0C0A001B" w:tentative="1">
+      <w:start w:val="1"/>
+      <w:numFmt w:val="lowerRoman"/>
+      <w:lvlText w:val="%9."/>
+      <w:lvlJc w:val="right"/>
+      <w:pPr>
+        <w:ind w:left="6840" w:hanging="180"/>
+      </w:pPr>
+    </w:lvl>
+  </w:abstractNum>
+  <w:abstractNum w:abstractNumId="1">
+    <w:nsid w:val="31B64A95"/>
+    <w:multiLevelType w:val="hybridMultilevel"/>
+    <w:tmpl w:val="FA8EC80C"/>
+    <w:lvl w:ilvl="0" w:tplc="0C0A000F">
+      <w:start w:val="1"/>
+      <w:numFmt w:val="decimal"/>
+      <w:lvlText w:val="%1."/>
+      <w:lvlJc w:val="left"/>
+      <w:pPr>
+        <w:ind w:left="720" w:hanging="360"/>
+      </w:pPr>
+      <w:rPr>
+        <w:rFonts w:hint="default"/>
+      </w:rPr>
+    </w:lvl>
+    <w:lvl w:ilvl="1" w:tplc="0C0A0019" w:tentative="1">
+      <w:start w:val="1"/>
+      <w:numFmt w:val="lowerLetter"/>
+      <w:lvlText w:val="%2."/>
+      <w:lvlJc w:val="left"/>
+      <w:pPr>
+        <w:ind w:left="1440" w:hanging="360"/>
+      </w:pPr>
+    </w:lvl>
+    <w:lvl w:ilvl="2" w:tplc="0C0A001B" w:tentative="1">
+      <w:start w:val="1"/>
+      <w:numFmt w:val="lowerRoman"/>
+      <w:lvlText w:val="%3."/>
+      <w:lvlJc w:val="right"/>
+      <w:pPr>
+        <w:ind w:left="2160" w:hanging="180"/>
+      </w:pPr>
+    </w:lvl>
+    <w:lvl w:ilvl="3" w:tplc="0C0A000F" w:tentative="1">
+      <w:start w:val="1"/>
+      <w:numFmt w:val="decimal"/>
+      <w:lvlText w:val="%4."/>
+      <w:lvlJc w:val="left"/>
+      <w:pPr>
+        <w:ind w:left="2880" w:hanging="360"/>
+      </w:pPr>
+    </w:lvl>
+    <w:lvl w:ilvl="4" w:tplc="0C0A0019" w:tentative="1">
+      <w:start w:val="1"/>
+      <w:numFmt w:val="lowerLetter"/>
+      <w:lvlText w:val="%5."/>
+      <w:lvlJc w:val="left"/>
+      <w:pPr>
+        <w:ind w:left="3600" w:hanging="360"/>
+      </w:pPr>
+    </w:lvl>
+    <w:lvl w:ilvl="5" w:tplc="0C0A001B" w:tentative="1">
+      <w:start w:val="1"/>
+      <w:numFmt w:val="lowerRoman"/>
+      <w:lvlText w:val="%6."/>
+      <w:lvlJc w:val="right"/>
+      <w:pPr>
+        <w:ind w:left="4320" w:hanging="180"/>
+      </w:pPr>
+    </w:lvl>
+    <w:lvl w:ilvl="6" w:tplc="0C0A000F" w:tentative="1">
+      <w:start w:val="1"/>
+      <w:numFmt w:val="decimal"/>
+      <w:lvlText w:val="%7."/>
+      <w:lvlJc w:val="left"/>
+      <w:pPr>
+        <w:ind w:left="5040" w:hanging="360"/>
+      </w:pPr>
+    </w:lvl>
+    <w:lvl w:ilvl="7" w:tplc="0C0A0019" w:tentative="1">
+      <w:start w:val="1"/>
+      <w:numFmt w:val="lowerLetter"/>
+      <w:lvlText w:val="%8."/>
+      <w:lvlJc w:val="left"/>
+      <w:pPr>
+        <w:ind w:left="5760" w:hanging="360"/>
+      </w:pPr>
+    </w:lvl>
+    <w:lvl w:ilvl="8" w:tplc="0C0A001B" w:tentative="1">
+      <w:start w:val="1"/>
+      <w:numFmt w:val="lowerRoman"/>
+      <w:lvlText w:val="%9."/>
+      <w:lvlJc w:val="right"/>
+      <w:pPr>
+        <w:ind w:left="6480" w:hanging="180"/>
+      </w:pPr>
+    </w:lvl>
+  </w:abstractNum>
+  <w:abstractNum w:abstractNumId="2">
+    <w:nsid w:val="338369DF"/>
+    <w:multiLevelType w:val="hybridMultilevel"/>
+    <w:tmpl w:val="D578EE88"/>
+    <w:lvl w:ilvl="0" w:tplc="0C0A000F">
+      <w:start w:val="1"/>
+      <w:numFmt w:val="decimal"/>
+      <w:lvlText w:val="%1."/>
+      <w:lvlJc w:val="left"/>
+      <w:pPr>
+        <w:ind w:left="720" w:hanging="360"/>
+      </w:pPr>
+      <w:rPr>
+        <w:rFonts w:hint="default"/>
+      </w:rPr>
+    </w:lvl>
+    <w:lvl w:ilvl="1" w:tplc="0C0A0019" w:tentative="1">
+      <w:start w:val="1"/>
+      <w:numFmt w:val="lowerLetter"/>
+      <w:lvlText w:val="%2."/>
+      <w:lvlJc w:val="left"/>
+      <w:pPr>
+        <w:ind w:left="1440" w:hanging="360"/>
+      </w:pPr>
+    </w:lvl>
+    <w:lvl w:ilvl="2" w:tplc="0C0A001B" w:tentative="1">
+      <w:start w:val="1"/>
+      <w:numFmt w:val="lowerRoman"/>
+      <w:lvlText w:val="%3."/>
+      <w:lvlJc w:val="right"/>
+      <w:pPr>
+        <w:ind w:left="2160" w:hanging="180"/>
+      </w:pPr>
+    </w:lvl>
+    <w:lvl w:ilvl="3" w:tplc="0C0A000F" w:tentative="1">
+      <w:start w:val="1"/>
+      <w:numFmt w:val="decimal"/>
+      <w:lvlText w:val="%4."/>
+      <w:lvlJc w:val="left"/>
+      <w:pPr>
+        <w:ind w:left="2880" w:hanging="360"/>
+      </w:pPr>
+    </w:lvl>
+    <w:lvl w:ilvl="4" w:tplc="0C0A0019" w:tentative="1">
+      <w:start w:val="1"/>
+      <w:numFmt w:val="lowerLetter"/>
+      <w:lvlText w:val="%5."/>
+      <w:lvlJc w:val="left"/>
+      <w:pPr>
+        <w:ind w:left="3600" w:hanging="360"/>
+      </w:pPr>
+    </w:lvl>
+    <w:lvl w:ilvl="5" w:tplc="0C0A001B" w:tentative="1">
+      <w:start w:val="1"/>
+      <w:numFmt w:val="lowerRoman"/>
+      <w:lvlText w:val="%6."/>
+      <w:lvlJc w:val="right"/>
+      <w:pPr>
+        <w:ind w:left="4320" w:hanging="180"/>
+      </w:pPr>
+    </w:lvl>
+    <w:lvl w:ilvl="6" w:tplc="0C0A000F" w:tentative="1">
+      <w:start w:val="1"/>
+      <w:numFmt w:val="decimal"/>
+      <w:lvlText w:val="%7."/>
+      <w:lvlJc w:val="left"/>
+      <w:pPr>
+        <w:ind w:left="5040" w:hanging="360"/>
+      </w:pPr>
+    </w:lvl>
+    <w:lvl w:ilvl="7" w:tplc="0C0A0019" w:tentative="1">
+      <w:start w:val="1"/>
+      <w:numFmt w:val="lowerLetter"/>
+      <w:lvlText w:val="%8."/>
+      <w:lvlJc w:val="left"/>
+      <w:pPr>
+        <w:ind w:left="5760" w:hanging="360"/>
+      </w:pPr>
+    </w:lvl>
+    <w:lvl w:ilvl="8" w:tplc="0C0A001B" w:tentative="1">
+      <w:start w:val="1"/>
+      <w:numFmt w:val="lowerRoman"/>
+      <w:lvlText w:val="%9."/>
+      <w:lvlJc w:val="right"/>
+      <w:pPr>
+        <w:ind w:left="6480" w:hanging="180"/>
+      </w:pPr>
+    </w:lvl>
+  </w:abstractNum>
+  <w:abstractNum w:abstractNumId="3">
+    <w:nsid w:val="682F30BE"/>
+    <w:multiLevelType w:val="hybridMultilevel"/>
+    <w:tmpl w:val="59988848"/>
+    <w:lvl w:ilvl="0" w:tplc="0C0A000F">
+      <w:start w:val="1"/>
+      <w:numFmt w:val="decimal"/>
+      <w:lvlText w:val="%1."/>
+      <w:lvlJc w:val="left"/>
+      <w:pPr>
+        <w:ind w:left="720" w:hanging="360"/>
+      </w:pPr>
+      <w:rPr>
+        <w:rFonts w:hint="default"/>
+      </w:rPr>
+    </w:lvl>
+    <w:lvl w:ilvl="1" w:tplc="0C0A0019" w:tentative="1">
+      <w:start w:val="1"/>
+      <w:numFmt w:val="lowerLetter"/>
+      <w:lvlText w:val="%2."/>
+      <w:lvlJc w:val="left"/>
+      <w:pPr>
+        <w:ind w:left="1440" w:hanging="360"/>
+      </w:pPr>
+    </w:lvl>
+    <w:lvl w:ilvl="2" w:tplc="0C0A001B" w:tentative="1">
+      <w:start w:val="1"/>
+      <w:numFmt w:val="lowerRoman"/>
+      <w:lvlText w:val="%3."/>
+      <w:lvlJc w:val="right"/>
+      <w:pPr>
+        <w:ind w:left="2160" w:hanging="180"/>
+      </w:pPr>
+    </w:lvl>
+    <w:lvl w:ilvl="3" w:tplc="0C0A000F" w:tentative="1">
+      <w:start w:val="1"/>
+      <w:numFmt w:val="decimal"/>
+      <w:lvlText w:val="%4."/>
+      <w:lvlJc w:val="left"/>
+      <w:pPr>
+        <w:ind w:left="2880" w:hanging="360"/>
+      </w:pPr>
+    </w:lvl>
+    <w:lvl w:ilvl="4" w:tplc="0C0A0019" w:tentative="1">
+      <w:start w:val="1"/>
+      <w:numFmt w:val="lowerLetter"/>
+      <w:lvlText w:val="%5."/>
+      <w:lvlJc w:val="left"/>
+      <w:pPr>
+        <w:ind w:left="3600" w:hanging="360"/>
+      </w:pPr>
+    </w:lvl>
+    <w:lvl w:ilvl="5" w:tplc="0C0A001B" w:tentative="1">
+      <w:start w:val="1"/>
+      <w:numFmt w:val="lowerRoman"/>
+      <w:lvlText w:val="%6."/>
+      <w:lvlJc w:val="right"/>
+      <w:pPr>
+        <w:ind w:left="4320" w:hanging="180"/>
+      </w:pPr>
+    </w:lvl>
+    <w:lvl w:ilvl="6" w:tplc="0C0A000F" w:tentative="1">
+      <w:start w:val="1"/>
+      <w:numFmt w:val="decimal"/>
+      <w:lvlText w:val="%7."/>
+      <w:lvlJc w:val="left"/>
+      <w:pPr>
+        <w:ind w:left="5040" w:hanging="360"/>
+      </w:pPr>
+    </w:lvl>
+    <w:lvl w:ilvl="7" w:tplc="0C0A0019" w:tentative="1">
+      <w:start w:val="1"/>
+      <w:numFmt w:val="lowerLetter"/>
+      <w:lvlText w:val="%8."/>
+      <w:lvlJc w:val="left"/>
+      <w:pPr>
+        <w:ind w:left="5760" w:hanging="360"/>
+      </w:pPr>
+    </w:lvl>
+    <w:lvl w:ilvl="8" w:tplc="0C0A001B" w:tentative="1">
+      <w:start w:val="1"/>
+      <w:numFmt w:val="lowerRoman"/>
+      <w:lvlText w:val="%9."/>
+      <w:lvlJc w:val="right"/>
+      <w:pPr>
+        <w:ind w:left="6480" w:hanging="180"/>
+      </w:pPr>
+    </w:lvl>
+  </w:abstractNum>
+  <w:num w:numId="1">
+    <w:abstractNumId w:val="3"/>
+  </w:num>
+  <w:num w:numId="2">
+    <w:abstractNumId w:val="2"/>
+  </w:num>
+  <w:num w:numId="3">
+    <w:abstractNumId w:val="0"/>
+  </w:num>
+  <w:num w:numId="4">
+    <w:abstractNumId w:val="1"/>
+  </w:num>
+</w:numbering>
 </file>
 
 <file path=word/styles.xml><?xml version="1.0" encoding="utf-8"?>
